--- a/Poročilo NRSA - PHP J.Š/Nov Microsoft Wordov dokument.docx
+++ b/Poročilo NRSA - PHP J.Š/Nov Microsoft Wordov dokument.docx
@@ -841,6 +841,7 @@
       </w:pPr>
       <w:r>
         <w:rPr>
+          <w:noProof/>
           <w:color w:val="000000" w:themeColor="text1"/>
         </w:rPr>
         <w:drawing>
@@ -896,40 +897,253 @@
         <w:rPr>
           <w:color w:val="000000" w:themeColor="text1"/>
         </w:rPr>
-        <w:t xml:space="preserve"> Naredil sem preprosto spletno stran in </w:t>
-      </w:r>
-      <w:r>
-        <w:rPr>
-          <w:color w:val="000000" w:themeColor="text1"/>
-        </w:rPr>
-        <w:t xml:space="preserve">nato </w:t>
+        <w:t xml:space="preserve"> Naredil sem preprosto spletno stran</w:t>
+      </w:r>
+      <w:r>
+        <w:rPr>
+          <w:color w:val="000000" w:themeColor="text1"/>
+        </w:rPr>
+        <w:t xml:space="preserve"> z prijavo in registracijsko stranjo.</w:t>
+      </w:r>
+    </w:p>
+    <w:p>
+      <w:pPr>
+        <w:rPr>
+          <w:b/>
+          <w:bCs/>
+          <w:color w:val="000000" w:themeColor="text1"/>
+        </w:rPr>
+      </w:pPr>
+    </w:p>
+    <w:p>
+      <w:pPr>
+        <w:rPr>
+          <w:b/>
+          <w:bCs/>
+          <w:color w:val="000000" w:themeColor="text1"/>
+        </w:rPr>
+      </w:pPr>
+    </w:p>
+    <w:p>
+      <w:pPr>
+        <w:rPr>
+          <w:b/>
+          <w:bCs/>
+          <w:color w:val="000000" w:themeColor="text1"/>
+        </w:rPr>
+      </w:pPr>
+    </w:p>
+    <w:p>
+      <w:pPr>
+        <w:rPr>
+          <w:b/>
+          <w:bCs/>
+          <w:color w:val="000000" w:themeColor="text1"/>
+        </w:rPr>
+      </w:pPr>
+    </w:p>
+    <w:p>
+      <w:pPr>
+        <w:rPr>
+          <w:b/>
+          <w:bCs/>
+          <w:color w:val="000000" w:themeColor="text1"/>
+        </w:rPr>
+      </w:pPr>
+    </w:p>
+    <w:p>
+      <w:pPr>
+        <w:rPr>
+          <w:b/>
+          <w:bCs/>
+          <w:color w:val="000000" w:themeColor="text1"/>
+        </w:rPr>
+      </w:pPr>
+    </w:p>
+    <w:p>
+      <w:pPr>
+        <w:rPr>
+          <w:b/>
+          <w:bCs/>
+          <w:color w:val="000000" w:themeColor="text1"/>
+        </w:rPr>
+      </w:pPr>
+    </w:p>
+    <w:p>
+      <w:pPr>
+        <w:rPr>
+          <w:b/>
+          <w:bCs/>
+          <w:color w:val="000000" w:themeColor="text1"/>
+        </w:rPr>
+      </w:pPr>
+    </w:p>
+    <w:p>
+      <w:pPr>
+        <w:rPr>
+          <w:b/>
+          <w:bCs/>
+          <w:color w:val="000000" w:themeColor="text1"/>
+        </w:rPr>
+      </w:pPr>
+    </w:p>
+    <w:p>
+      <w:pPr>
+        <w:rPr>
+          <w:b/>
+          <w:bCs/>
+          <w:color w:val="000000" w:themeColor="text1"/>
+        </w:rPr>
+      </w:pPr>
+    </w:p>
+    <w:p>
+      <w:pPr>
+        <w:rPr>
+          <w:b/>
+          <w:bCs/>
+          <w:color w:val="000000" w:themeColor="text1"/>
+        </w:rPr>
+      </w:pPr>
+    </w:p>
+    <w:p>
+      <w:pPr>
+        <w:rPr>
+          <w:b/>
+          <w:bCs/>
+          <w:color w:val="000000" w:themeColor="text1"/>
+        </w:rPr>
+      </w:pPr>
+    </w:p>
+    <w:p>
+      <w:pPr>
+        <w:rPr>
+          <w:b/>
+          <w:bCs/>
+          <w:color w:val="000000" w:themeColor="text1"/>
+        </w:rPr>
+      </w:pPr>
+    </w:p>
+    <w:p>
+      <w:pPr>
+        <w:rPr>
+          <w:b/>
+          <w:bCs/>
+          <w:color w:val="000000" w:themeColor="text1"/>
+        </w:rPr>
+      </w:pPr>
+    </w:p>
+    <w:p>
+      <w:pPr>
+        <w:rPr>
+          <w:b/>
+          <w:bCs/>
+          <w:color w:val="000000" w:themeColor="text1"/>
+        </w:rPr>
+      </w:pPr>
+      <w:r>
+        <w:rPr>
+          <w:b/>
+          <w:bCs/>
+          <w:color w:val="000000" w:themeColor="text1"/>
+        </w:rPr>
+        <w:lastRenderedPageBreak/>
+        <w:t>Poročilo dne 22</w:t>
+      </w:r>
+      <w:r>
+        <w:rPr>
+          <w:b/>
+          <w:bCs/>
+          <w:color w:val="000000" w:themeColor="text1"/>
+        </w:rPr>
+        <w:t>.04.2024</w:t>
+      </w:r>
+      <w:r>
+        <w:rPr>
+          <w:b/>
+          <w:bCs/>
+          <w:color w:val="000000" w:themeColor="text1"/>
+        </w:rPr>
+        <w:t xml:space="preserve"> (Domena </w:t>
       </w:r>
       <w:proofErr w:type="spellStart"/>
       <w:r>
         <w:rPr>
-          <w:color w:val="000000" w:themeColor="text1"/>
-        </w:rPr>
-        <w:t>pushal</w:t>
+          <w:b/>
+          <w:bCs/>
+          <w:color w:val="000000" w:themeColor="text1"/>
+        </w:rPr>
+        <w:t>štekala</w:t>
       </w:r>
       <w:proofErr w:type="spellEnd"/>
       <w:r>
         <w:rPr>
-          <w:color w:val="000000" w:themeColor="text1"/>
-        </w:rPr>
-        <w:t xml:space="preserve"> projekt na </w:t>
+          <w:b/>
+          <w:bCs/>
+          <w:color w:val="000000" w:themeColor="text1"/>
+        </w:rPr>
+        <w:t>)</w:t>
+      </w:r>
+      <w:r>
+        <w:rPr>
+          <w:b/>
+          <w:bCs/>
+          <w:color w:val="000000" w:themeColor="text1"/>
+        </w:rPr>
+        <w:t>:</w:t>
+      </w:r>
+    </w:p>
+    <w:p>
+      <w:pPr>
+        <w:rPr>
+          <w:color w:val="000000" w:themeColor="text1"/>
+        </w:rPr>
+      </w:pPr>
+      <w:r>
+        <w:rPr>
+          <w:color w:val="000000" w:themeColor="text1"/>
+        </w:rPr>
+        <w:t xml:space="preserve">Naredil sem </w:t>
       </w:r>
       <w:proofErr w:type="spellStart"/>
       <w:r>
         <w:rPr>
           <w:color w:val="000000" w:themeColor="text1"/>
         </w:rPr>
-        <w:t>GitHub</w:t>
+        <w:t>includes</w:t>
       </w:r>
       <w:proofErr w:type="spellEnd"/>
       <w:r>
         <w:rPr>
           <w:color w:val="000000" w:themeColor="text1"/>
         </w:rPr>
+        <w:t xml:space="preserve"> </w:t>
+      </w:r>
+      <w:proofErr w:type="spellStart"/>
+      <w:r>
+        <w:rPr>
+          <w:color w:val="000000" w:themeColor="text1"/>
+        </w:rPr>
+        <w:t>folder</w:t>
+      </w:r>
+      <w:proofErr w:type="spellEnd"/>
+      <w:r>
+        <w:rPr>
+          <w:color w:val="000000" w:themeColor="text1"/>
+        </w:rPr>
+        <w:t xml:space="preserve"> za </w:t>
+      </w:r>
+      <w:proofErr w:type="spellStart"/>
+      <w:r>
+        <w:rPr>
+          <w:color w:val="000000" w:themeColor="text1"/>
+        </w:rPr>
+        <w:t>php</w:t>
+      </w:r>
+      <w:proofErr w:type="spellEnd"/>
+      <w:r>
+        <w:rPr>
+          <w:color w:val="000000" w:themeColor="text1"/>
+        </w:rPr>
         <w:t>.</w:t>
       </w:r>
     </w:p>
@@ -939,32 +1153,936 @@
           <w:color w:val="000000" w:themeColor="text1"/>
         </w:rPr>
       </w:pPr>
-      <w:r>
-        <w:rPr>
-          <w:color w:val="000000" w:themeColor="text1"/>
-        </w:rPr>
-        <w:t>Slika:</w:t>
-      </w:r>
-    </w:p>
-    <w:p>
-      <w:pPr>
-        <w:rPr>
-          <w:color w:val="000000" w:themeColor="text1"/>
-        </w:rPr>
-      </w:pPr>
-    </w:p>
-    <w:p>
-      <w:pPr>
-        <w:rPr>
-          <w:color w:val="000000" w:themeColor="text1"/>
-        </w:rPr>
-      </w:pPr>
-    </w:p>
-    <w:p>
-      <w:pPr>
-        <w:tabs>
-          <w:tab w:val="left" w:pos="1725"/>
-        </w:tabs>
+    </w:p>
+    <w:p>
+      <w:pPr>
+        <w:rPr>
+          <w:b/>
+          <w:bCs/>
+          <w:color w:val="000000" w:themeColor="text1"/>
+        </w:rPr>
+      </w:pPr>
+      <w:r>
+        <w:rPr>
+          <w:b/>
+          <w:bCs/>
+          <w:color w:val="000000" w:themeColor="text1"/>
+        </w:rPr>
+        <w:t>Poročilo dne 24</w:t>
+      </w:r>
+      <w:r>
+        <w:rPr>
+          <w:b/>
+          <w:bCs/>
+          <w:color w:val="000000" w:themeColor="text1"/>
+        </w:rPr>
+        <w:t>.04.2024</w:t>
+      </w:r>
+      <w:r>
+        <w:rPr>
+          <w:b/>
+          <w:bCs/>
+          <w:color w:val="000000" w:themeColor="text1"/>
+        </w:rPr>
+        <w:t xml:space="preserve"> </w:t>
+      </w:r>
+    </w:p>
+    <w:p>
+      <w:pPr>
+        <w:rPr>
+          <w:color w:val="000000" w:themeColor="text1"/>
+        </w:rPr>
+      </w:pPr>
+      <w:r>
+        <w:rPr>
+          <w:color w:val="000000" w:themeColor="text1"/>
+        </w:rPr>
+        <w:t xml:space="preserve">Najprej sem naredil podatkovno bazo samo za uporabnike z pomočjo </w:t>
+      </w:r>
+      <w:proofErr w:type="spellStart"/>
+      <w:r>
+        <w:rPr>
+          <w:color w:val="000000" w:themeColor="text1"/>
+        </w:rPr>
+        <w:t>includanega</w:t>
+      </w:r>
+      <w:proofErr w:type="spellEnd"/>
+      <w:r>
+        <w:rPr>
+          <w:color w:val="000000" w:themeColor="text1"/>
+        </w:rPr>
+        <w:t xml:space="preserve"> </w:t>
+      </w:r>
+      <w:proofErr w:type="spellStart"/>
+      <w:r>
+        <w:rPr>
+          <w:color w:val="000000" w:themeColor="text1"/>
+        </w:rPr>
+        <w:t>videja</w:t>
+      </w:r>
+      <w:proofErr w:type="spellEnd"/>
+      <w:r>
+        <w:rPr>
+          <w:color w:val="000000" w:themeColor="text1"/>
+        </w:rPr>
+        <w:t xml:space="preserve"> iz spletne učilnice. Naredi sem jo s pomočjo XAMPP tako da sem zagnal </w:t>
+      </w:r>
+      <w:proofErr w:type="spellStart"/>
+      <w:r>
+        <w:rPr>
+          <w:color w:val="000000" w:themeColor="text1"/>
+        </w:rPr>
+        <w:t>Apache</w:t>
+      </w:r>
+      <w:proofErr w:type="spellEnd"/>
+      <w:r>
+        <w:rPr>
+          <w:color w:val="000000" w:themeColor="text1"/>
+        </w:rPr>
+        <w:t xml:space="preserve"> in </w:t>
+      </w:r>
+      <w:proofErr w:type="spellStart"/>
+      <w:r>
+        <w:rPr>
+          <w:color w:val="000000" w:themeColor="text1"/>
+        </w:rPr>
+        <w:t>MySQL</w:t>
+      </w:r>
+      <w:proofErr w:type="spellEnd"/>
+      <w:r>
+        <w:rPr>
+          <w:color w:val="000000" w:themeColor="text1"/>
+        </w:rPr>
+        <w:t xml:space="preserve"> storitev.</w:t>
+      </w:r>
+    </w:p>
+    <w:p>
+      <w:pPr>
+        <w:rPr>
+          <w:color w:val="000000" w:themeColor="text1"/>
+        </w:rPr>
+      </w:pPr>
+      <w:r>
+        <w:rPr>
+          <w:color w:val="000000" w:themeColor="text1"/>
+        </w:rPr>
+        <w:t>Nato uporabil naslednjo komando za kreiranje tabele uporabnikov:</w:t>
+      </w:r>
+    </w:p>
+    <w:p>
+      <w:pPr>
+        <w:rPr>
+          <w:color w:val="000000" w:themeColor="text1"/>
+        </w:rPr>
+      </w:pPr>
+      <w:r>
+        <w:rPr>
+          <w:noProof/>
+          <w:color w:val="000000" w:themeColor="text1"/>
+        </w:rPr>
+        <w:drawing>
+          <wp:inline distT="0" distB="0" distL="0" distR="0" wp14:anchorId="6441AF02" wp14:editId="66B4C3D6">
+            <wp:extent cx="5760720" cy="3147060"/>
+            <wp:effectExtent l="0" t="0" r="0" b="0"/>
+            <wp:docPr id="7" name="Slika 7"/>
+            <wp:cNvGraphicFramePr>
+              <a:graphicFrameLocks xmlns:a="http://schemas.openxmlformats.org/drawingml/2006/main" noChangeAspect="1"/>
+            </wp:cNvGraphicFramePr>
+            <a:graphic xmlns:a="http://schemas.openxmlformats.org/drawingml/2006/main">
+              <a:graphicData uri="http://schemas.openxmlformats.org/drawingml/2006/picture">
+                <pic:pic xmlns:pic="http://schemas.openxmlformats.org/drawingml/2006/picture">
+                  <pic:nvPicPr>
+                    <pic:cNvPr id="1" name=""/>
+                    <pic:cNvPicPr/>
+                  </pic:nvPicPr>
+                  <pic:blipFill>
+                    <a:blip r:embed="rId10"/>
+                    <a:stretch>
+                      <a:fillRect/>
+                    </a:stretch>
+                  </pic:blipFill>
+                  <pic:spPr>
+                    <a:xfrm>
+                      <a:off x="0" y="0"/>
+                      <a:ext cx="5760720" cy="3147060"/>
+                    </a:xfrm>
+                    <a:prstGeom prst="rect">
+                      <a:avLst/>
+                    </a:prstGeom>
+                  </pic:spPr>
+                </pic:pic>
+              </a:graphicData>
+            </a:graphic>
+          </wp:inline>
+        </w:drawing>
+      </w:r>
+    </w:p>
+    <w:p>
+      <w:pPr>
+        <w:rPr>
+          <w:color w:val="000000" w:themeColor="text1"/>
+        </w:rPr>
+      </w:pPr>
+      <w:r>
+        <w:rPr>
+          <w:color w:val="000000" w:themeColor="text1"/>
+        </w:rPr>
+        <w:t xml:space="preserve">Naredil sem registracijsko datoteko </w:t>
+      </w:r>
+      <w:proofErr w:type="spellStart"/>
+      <w:r>
+        <w:rPr>
+          <w:color w:val="000000" w:themeColor="text1"/>
+        </w:rPr>
+        <w:t>register.php</w:t>
+      </w:r>
+      <w:proofErr w:type="spellEnd"/>
+      <w:r>
+        <w:rPr>
+          <w:color w:val="000000" w:themeColor="text1"/>
+        </w:rPr>
+        <w:t xml:space="preserve"> in ostale datoteke na tej sliki:</w:t>
+      </w:r>
+    </w:p>
+    <w:p>
+      <w:pPr>
+        <w:rPr>
+          <w:color w:val="000000" w:themeColor="text1"/>
+        </w:rPr>
+      </w:pPr>
+      <w:r>
+        <w:rPr>
+          <w:noProof/>
+          <w:color w:val="000000" w:themeColor="text1"/>
+        </w:rPr>
+        <w:drawing>
+          <wp:inline distT="0" distB="0" distL="0" distR="0" wp14:anchorId="7DFC74FA" wp14:editId="59208BBD">
+            <wp:extent cx="2324424" cy="1057423"/>
+            <wp:effectExtent l="0" t="0" r="0" b="9525"/>
+            <wp:docPr id="5" name="Slika 5"/>
+            <wp:cNvGraphicFramePr>
+              <a:graphicFrameLocks xmlns:a="http://schemas.openxmlformats.org/drawingml/2006/main" noChangeAspect="1"/>
+            </wp:cNvGraphicFramePr>
+            <a:graphic xmlns:a="http://schemas.openxmlformats.org/drawingml/2006/main">
+              <a:graphicData uri="http://schemas.openxmlformats.org/drawingml/2006/picture">
+                <pic:pic xmlns:pic="http://schemas.openxmlformats.org/drawingml/2006/picture">
+                  <pic:nvPicPr>
+                    <pic:cNvPr id="1" name=""/>
+                    <pic:cNvPicPr/>
+                  </pic:nvPicPr>
+                  <pic:blipFill>
+                    <a:blip r:embed="rId11"/>
+                    <a:stretch>
+                      <a:fillRect/>
+                    </a:stretch>
+                  </pic:blipFill>
+                  <pic:spPr>
+                    <a:xfrm>
+                      <a:off x="0" y="0"/>
+                      <a:ext cx="2324424" cy="1057423"/>
+                    </a:xfrm>
+                    <a:prstGeom prst="rect">
+                      <a:avLst/>
+                    </a:prstGeom>
+                  </pic:spPr>
+                </pic:pic>
+              </a:graphicData>
+            </a:graphic>
+          </wp:inline>
+        </w:drawing>
+      </w:r>
+    </w:p>
+    <w:p>
+      <w:pPr>
+        <w:rPr>
+          <w:color w:val="000000" w:themeColor="text1"/>
+        </w:rPr>
+      </w:pPr>
+      <w:r>
+        <w:rPr>
+          <w:color w:val="000000" w:themeColor="text1"/>
+        </w:rPr>
+        <w:t xml:space="preserve">V </w:t>
+      </w:r>
+      <w:proofErr w:type="spellStart"/>
+      <w:r>
+        <w:rPr>
+          <w:color w:val="000000" w:themeColor="text1"/>
+        </w:rPr>
+        <w:t>dbh.inc.php</w:t>
+      </w:r>
+      <w:proofErr w:type="spellEnd"/>
+      <w:r>
+        <w:rPr>
+          <w:color w:val="000000" w:themeColor="text1"/>
+        </w:rPr>
+        <w:t xml:space="preserve"> sem dodal vse potrebno za povezavo z bazo.</w:t>
+      </w:r>
+    </w:p>
+    <w:p>
+      <w:pPr>
+        <w:rPr>
+          <w:color w:val="000000" w:themeColor="text1"/>
+        </w:rPr>
+      </w:pPr>
+      <w:proofErr w:type="spellStart"/>
+      <w:r>
+        <w:rPr>
+          <w:color w:val="000000" w:themeColor="text1"/>
+        </w:rPr>
+        <w:t>dbh.inc.php</w:t>
+      </w:r>
+      <w:proofErr w:type="spellEnd"/>
+      <w:r>
+        <w:rPr>
+          <w:color w:val="000000" w:themeColor="text1"/>
+        </w:rPr>
+        <w:t>:</w:t>
+      </w:r>
+    </w:p>
+    <w:p>
+      <w:pPr>
+        <w:rPr>
+          <w:color w:val="000000" w:themeColor="text1"/>
+        </w:rPr>
+      </w:pPr>
+      <w:r>
+        <w:rPr>
+          <w:noProof/>
+          <w:color w:val="000000" w:themeColor="text1"/>
+        </w:rPr>
+        <w:lastRenderedPageBreak/>
+        <w:drawing>
+          <wp:inline distT="0" distB="0" distL="0" distR="0" wp14:anchorId="5A587D86" wp14:editId="0FD468E8">
+            <wp:extent cx="5439534" cy="2676899"/>
+            <wp:effectExtent l="0" t="0" r="0" b="9525"/>
+            <wp:docPr id="6" name="Slika 6"/>
+            <wp:cNvGraphicFramePr>
+              <a:graphicFrameLocks xmlns:a="http://schemas.openxmlformats.org/drawingml/2006/main" noChangeAspect="1"/>
+            </wp:cNvGraphicFramePr>
+            <a:graphic xmlns:a="http://schemas.openxmlformats.org/drawingml/2006/main">
+              <a:graphicData uri="http://schemas.openxmlformats.org/drawingml/2006/picture">
+                <pic:pic xmlns:pic="http://schemas.openxmlformats.org/drawingml/2006/picture">
+                  <pic:nvPicPr>
+                    <pic:cNvPr id="1" name=""/>
+                    <pic:cNvPicPr/>
+                  </pic:nvPicPr>
+                  <pic:blipFill>
+                    <a:blip r:embed="rId12"/>
+                    <a:stretch>
+                      <a:fillRect/>
+                    </a:stretch>
+                  </pic:blipFill>
+                  <pic:spPr>
+                    <a:xfrm>
+                      <a:off x="0" y="0"/>
+                      <a:ext cx="5439534" cy="2676899"/>
+                    </a:xfrm>
+                    <a:prstGeom prst="rect">
+                      <a:avLst/>
+                    </a:prstGeom>
+                  </pic:spPr>
+                </pic:pic>
+              </a:graphicData>
+            </a:graphic>
+          </wp:inline>
+        </w:drawing>
+      </w:r>
+    </w:p>
+    <w:p>
+      <w:pPr>
+        <w:rPr>
+          <w:color w:val="000000" w:themeColor="text1"/>
+        </w:rPr>
+      </w:pPr>
+      <w:r>
+        <w:rPr>
+          <w:color w:val="000000" w:themeColor="text1"/>
+        </w:rPr>
+        <w:t xml:space="preserve">V </w:t>
+      </w:r>
+      <w:proofErr w:type="spellStart"/>
+      <w:r>
+        <w:rPr>
+          <w:color w:val="000000" w:themeColor="text1"/>
+        </w:rPr>
+        <w:t>function.inc.php</w:t>
+      </w:r>
+      <w:proofErr w:type="spellEnd"/>
+      <w:r>
+        <w:rPr>
+          <w:color w:val="000000" w:themeColor="text1"/>
+        </w:rPr>
+        <w:t xml:space="preserve"> sem naredil funkcije, ki so preverjale napake in nato vrnile TRUE ali FALSE.</w:t>
+      </w:r>
+    </w:p>
+    <w:p>
+      <w:pPr>
+        <w:rPr>
+          <w:color w:val="000000" w:themeColor="text1"/>
+        </w:rPr>
+      </w:pPr>
+      <w:r>
+        <w:rPr>
+          <w:color w:val="000000" w:themeColor="text1"/>
+        </w:rPr>
+        <w:t xml:space="preserve">Glede na kaj so vrnile, torej TRUE ali FALSE so se potem funkcije v </w:t>
+      </w:r>
+      <w:proofErr w:type="spellStart"/>
+      <w:r>
+        <w:rPr>
+          <w:color w:val="000000" w:themeColor="text1"/>
+        </w:rPr>
+        <w:t>signup.inc.php</w:t>
+      </w:r>
+      <w:proofErr w:type="spellEnd"/>
+      <w:r>
+        <w:rPr>
+          <w:color w:val="000000" w:themeColor="text1"/>
+        </w:rPr>
+        <w:t xml:space="preserve"> uporabile.</w:t>
+      </w:r>
+    </w:p>
+    <w:p>
+      <w:pPr>
+        <w:rPr>
+          <w:color w:val="000000" w:themeColor="text1"/>
+        </w:rPr>
+      </w:pPr>
+      <w:r>
+        <w:rPr>
+          <w:color w:val="000000" w:themeColor="text1"/>
+        </w:rPr>
+        <w:t>Če je funkcija vrnila TRUE pomeni da je nekaj narobe in se je v URL pokazala neka napaka.</w:t>
+      </w:r>
+    </w:p>
+    <w:p>
+      <w:pPr>
+        <w:rPr>
+          <w:color w:val="000000" w:themeColor="text1"/>
+        </w:rPr>
+      </w:pPr>
+      <w:r>
+        <w:rPr>
+          <w:color w:val="000000" w:themeColor="text1"/>
+        </w:rPr>
+        <w:t xml:space="preserve">Te funkcije sem vse naredil tako, da sem sledil tem </w:t>
+      </w:r>
+      <w:proofErr w:type="spellStart"/>
+      <w:r>
+        <w:rPr>
+          <w:color w:val="000000" w:themeColor="text1"/>
+        </w:rPr>
+        <w:t>videju</w:t>
+      </w:r>
+      <w:proofErr w:type="spellEnd"/>
+      <w:r>
+        <w:rPr>
+          <w:color w:val="000000" w:themeColor="text1"/>
+        </w:rPr>
+        <w:t xml:space="preserve">: </w:t>
+      </w:r>
+    </w:p>
+    <w:p>
+      <w:hyperlink r:id="rId13" w:history="1">
+        <w:r>
+          <w:rPr>
+            <w:rStyle w:val="Hiperpovezava"/>
+          </w:rPr>
+          <w:t xml:space="preserve">How To </w:t>
+        </w:r>
+        <w:proofErr w:type="spellStart"/>
+        <w:r>
+          <w:rPr>
+            <w:rStyle w:val="Hiperpovezava"/>
+          </w:rPr>
+          <w:t>Create</w:t>
+        </w:r>
+        <w:proofErr w:type="spellEnd"/>
+        <w:r>
+          <w:rPr>
+            <w:rStyle w:val="Hiperpovezava"/>
+          </w:rPr>
+          <w:t xml:space="preserve"> A </w:t>
+        </w:r>
+        <w:proofErr w:type="spellStart"/>
+        <w:r>
+          <w:rPr>
+            <w:rStyle w:val="Hiperpovezava"/>
+          </w:rPr>
+          <w:t>Login</w:t>
+        </w:r>
+        <w:proofErr w:type="spellEnd"/>
+        <w:r>
+          <w:rPr>
+            <w:rStyle w:val="Hiperpovezava"/>
+          </w:rPr>
+          <w:t xml:space="preserve"> </w:t>
+        </w:r>
+        <w:proofErr w:type="spellStart"/>
+        <w:r>
+          <w:rPr>
+            <w:rStyle w:val="Hiperpovezava"/>
+          </w:rPr>
+          <w:t>System</w:t>
+        </w:r>
+        <w:proofErr w:type="spellEnd"/>
+        <w:r>
+          <w:rPr>
+            <w:rStyle w:val="Hiperpovezava"/>
+          </w:rPr>
+          <w:t xml:space="preserve"> In PHP </w:t>
+        </w:r>
+        <w:proofErr w:type="spellStart"/>
+        <w:r>
+          <w:rPr>
+            <w:rStyle w:val="Hiperpovezava"/>
+          </w:rPr>
+          <w:t>For</w:t>
+        </w:r>
+        <w:proofErr w:type="spellEnd"/>
+        <w:r>
+          <w:rPr>
+            <w:rStyle w:val="Hiperpovezava"/>
+          </w:rPr>
+          <w:t xml:space="preserve"> </w:t>
+        </w:r>
+        <w:proofErr w:type="spellStart"/>
+        <w:r>
+          <w:rPr>
+            <w:rStyle w:val="Hiperpovezava"/>
+          </w:rPr>
+          <w:t>Beginners</w:t>
+        </w:r>
+        <w:proofErr w:type="spellEnd"/>
+        <w:r>
+          <w:rPr>
+            <w:rStyle w:val="Hiperpovezava"/>
+          </w:rPr>
+          <w:t xml:space="preserve"> | </w:t>
+        </w:r>
+        <w:proofErr w:type="spellStart"/>
+        <w:r>
+          <w:rPr>
+            <w:rStyle w:val="Hiperpovezava"/>
+          </w:rPr>
+          <w:t>Procedural</w:t>
+        </w:r>
+        <w:proofErr w:type="spellEnd"/>
+        <w:r>
+          <w:rPr>
+            <w:rStyle w:val="Hiperpovezava"/>
+          </w:rPr>
+          <w:t xml:space="preserve"> </w:t>
+        </w:r>
+        <w:proofErr w:type="spellStart"/>
+        <w:r>
+          <w:rPr>
+            <w:rStyle w:val="Hiperpovezava"/>
+          </w:rPr>
+          <w:t>MySQLi</w:t>
+        </w:r>
+        <w:proofErr w:type="spellEnd"/>
+        <w:r>
+          <w:rPr>
+            <w:rStyle w:val="Hiperpovezava"/>
+          </w:rPr>
+          <w:t xml:space="preserve"> | PHP </w:t>
+        </w:r>
+        <w:proofErr w:type="spellStart"/>
+        <w:r>
+          <w:rPr>
+            <w:rStyle w:val="Hiperpovezava"/>
+          </w:rPr>
+          <w:t>Tutorial</w:t>
+        </w:r>
+        <w:proofErr w:type="spellEnd"/>
+        <w:r>
+          <w:rPr>
+            <w:rStyle w:val="Hiperpovezava"/>
+          </w:rPr>
+          <w:t xml:space="preserve"> (youtube.com)</w:t>
+        </w:r>
+      </w:hyperlink>
+    </w:p>
+    <w:p/>
+    <w:p>
+      <w:r>
+        <w:t>Naredil sem uspešno registracijsko spletno in se prijavil.</w:t>
+      </w:r>
+    </w:p>
+    <w:p>
+      <w:pPr>
+        <w:rPr>
+          <w:color w:val="000000" w:themeColor="text1"/>
+        </w:rPr>
+      </w:pPr>
+      <w:r>
+        <w:rPr>
+          <w:color w:val="000000" w:themeColor="text1"/>
+        </w:rPr>
+        <w:drawing>
+          <wp:inline distT="0" distB="0" distL="0" distR="0" wp14:anchorId="44F7A046" wp14:editId="7282A3B5">
+            <wp:extent cx="5760720" cy="2872740"/>
+            <wp:effectExtent l="0" t="0" r="0" b="3810"/>
+            <wp:docPr id="8" name="Slika 8"/>
+            <wp:cNvGraphicFramePr>
+              <a:graphicFrameLocks xmlns:a="http://schemas.openxmlformats.org/drawingml/2006/main" noChangeAspect="1"/>
+            </wp:cNvGraphicFramePr>
+            <a:graphic xmlns:a="http://schemas.openxmlformats.org/drawingml/2006/main">
+              <a:graphicData uri="http://schemas.openxmlformats.org/drawingml/2006/picture">
+                <pic:pic xmlns:pic="http://schemas.openxmlformats.org/drawingml/2006/picture">
+                  <pic:nvPicPr>
+                    <pic:cNvPr id="1" name=""/>
+                    <pic:cNvPicPr/>
+                  </pic:nvPicPr>
+                  <pic:blipFill>
+                    <a:blip r:embed="rId14"/>
+                    <a:stretch>
+                      <a:fillRect/>
+                    </a:stretch>
+                  </pic:blipFill>
+                  <pic:spPr>
+                    <a:xfrm>
+                      <a:off x="0" y="0"/>
+                      <a:ext cx="5760720" cy="2872740"/>
+                    </a:xfrm>
+                    <a:prstGeom prst="rect">
+                      <a:avLst/>
+                    </a:prstGeom>
+                  </pic:spPr>
+                </pic:pic>
+              </a:graphicData>
+            </a:graphic>
+          </wp:inline>
+        </w:drawing>
+      </w:r>
+    </w:p>
+    <w:p>
+      <w:pPr>
+        <w:rPr>
+          <w:color w:val="000000" w:themeColor="text1"/>
+        </w:rPr>
+      </w:pPr>
+    </w:p>
+    <w:p>
+      <w:pPr>
+        <w:rPr>
+          <w:color w:val="000000" w:themeColor="text1"/>
+        </w:rPr>
+      </w:pPr>
+    </w:p>
+    <w:p>
+      <w:pPr>
+        <w:rPr>
+          <w:color w:val="000000" w:themeColor="text1"/>
+        </w:rPr>
+      </w:pPr>
+    </w:p>
+    <w:p>
+      <w:pPr>
+        <w:rPr>
+          <w:color w:val="000000" w:themeColor="text1"/>
+        </w:rPr>
+      </w:pPr>
+      <w:r>
+        <w:rPr>
+          <w:color w:val="000000" w:themeColor="text1"/>
+        </w:rPr>
+        <w:lastRenderedPageBreak/>
+        <w:t>Podatki so se uspešno shranili v podatkovni bazi:</w:t>
+      </w:r>
+    </w:p>
+    <w:p>
+      <w:pPr>
+        <w:rPr>
+          <w:color w:val="000000" w:themeColor="text1"/>
+        </w:rPr>
+      </w:pPr>
+      <w:r>
+        <w:rPr>
+          <w:color w:val="000000" w:themeColor="text1"/>
+        </w:rPr>
+        <w:drawing>
+          <wp:inline distT="0" distB="0" distL="0" distR="0" wp14:anchorId="4E56A6B3" wp14:editId="1F69A6FD">
+            <wp:extent cx="5760720" cy="2732405"/>
+            <wp:effectExtent l="0" t="0" r="0" b="0"/>
+            <wp:docPr id="9" name="Slika 9"/>
+            <wp:cNvGraphicFramePr>
+              <a:graphicFrameLocks xmlns:a="http://schemas.openxmlformats.org/drawingml/2006/main" noChangeAspect="1"/>
+            </wp:cNvGraphicFramePr>
+            <a:graphic xmlns:a="http://schemas.openxmlformats.org/drawingml/2006/main">
+              <a:graphicData uri="http://schemas.openxmlformats.org/drawingml/2006/picture">
+                <pic:pic xmlns:pic="http://schemas.openxmlformats.org/drawingml/2006/picture">
+                  <pic:nvPicPr>
+                    <pic:cNvPr id="1" name=""/>
+                    <pic:cNvPicPr/>
+                  </pic:nvPicPr>
+                  <pic:blipFill>
+                    <a:blip r:embed="rId15"/>
+                    <a:stretch>
+                      <a:fillRect/>
+                    </a:stretch>
+                  </pic:blipFill>
+                  <pic:spPr>
+                    <a:xfrm>
+                      <a:off x="0" y="0"/>
+                      <a:ext cx="5760720" cy="2732405"/>
+                    </a:xfrm>
+                    <a:prstGeom prst="rect">
+                      <a:avLst/>
+                    </a:prstGeom>
+                  </pic:spPr>
+                </pic:pic>
+              </a:graphicData>
+            </a:graphic>
+          </wp:inline>
+        </w:drawing>
+      </w:r>
+    </w:p>
+    <w:p>
+      <w:pPr>
+        <w:rPr>
+          <w:color w:val="000000" w:themeColor="text1"/>
+        </w:rPr>
+      </w:pPr>
+      <w:r>
+        <w:rPr>
+          <w:color w:val="000000" w:themeColor="text1"/>
+        </w:rPr>
+        <w:t xml:space="preserve">Nato sem naredil da glede na url nam izpiše pod </w:t>
+      </w:r>
+      <w:proofErr w:type="spellStart"/>
+      <w:r>
+        <w:rPr>
+          <w:color w:val="000000" w:themeColor="text1"/>
+        </w:rPr>
+        <w:t>signupov</w:t>
+      </w:r>
+      <w:proofErr w:type="spellEnd"/>
+      <w:r>
+        <w:rPr>
+          <w:color w:val="000000" w:themeColor="text1"/>
+        </w:rPr>
+        <w:t xml:space="preserve"> še napake v </w:t>
+      </w:r>
+      <w:proofErr w:type="spellStart"/>
+      <w:r>
+        <w:rPr>
+          <w:color w:val="000000" w:themeColor="text1"/>
+        </w:rPr>
+        <w:t>paragraphi</w:t>
+      </w:r>
+      <w:proofErr w:type="spellEnd"/>
+      <w:r>
+        <w:rPr>
+          <w:color w:val="000000" w:themeColor="text1"/>
+        </w:rPr>
+        <w:t>.</w:t>
+      </w:r>
+    </w:p>
+    <w:p>
+      <w:pPr>
+        <w:rPr>
+          <w:color w:val="000000" w:themeColor="text1"/>
+        </w:rPr>
+      </w:pPr>
+      <w:r>
+        <w:rPr>
+          <w:color w:val="000000" w:themeColor="text1"/>
+        </w:rPr>
+        <w:t xml:space="preserve">Zato sem postavil naslednjo kodo pod </w:t>
+      </w:r>
+      <w:proofErr w:type="spellStart"/>
+      <w:r>
+        <w:rPr>
+          <w:color w:val="000000" w:themeColor="text1"/>
+        </w:rPr>
+        <w:t>signup</w:t>
+      </w:r>
+      <w:proofErr w:type="spellEnd"/>
+      <w:r>
+        <w:rPr>
+          <w:color w:val="000000" w:themeColor="text1"/>
+        </w:rPr>
+        <w:t xml:space="preserve"> form:</w:t>
+      </w:r>
+    </w:p>
+    <w:p>
+      <w:pPr>
+        <w:rPr>
+          <w:color w:val="000000" w:themeColor="text1"/>
+        </w:rPr>
+      </w:pPr>
+      <w:r>
+        <w:rPr>
+          <w:color w:val="000000" w:themeColor="text1"/>
+        </w:rPr>
+        <w:drawing>
+          <wp:inline distT="0" distB="0" distL="0" distR="0" wp14:anchorId="6605998A" wp14:editId="2C997691">
+            <wp:extent cx="5760720" cy="2985135"/>
+            <wp:effectExtent l="0" t="0" r="0" b="5715"/>
+            <wp:docPr id="10" name="Slika 10"/>
+            <wp:cNvGraphicFramePr>
+              <a:graphicFrameLocks xmlns:a="http://schemas.openxmlformats.org/drawingml/2006/main" noChangeAspect="1"/>
+            </wp:cNvGraphicFramePr>
+            <a:graphic xmlns:a="http://schemas.openxmlformats.org/drawingml/2006/main">
+              <a:graphicData uri="http://schemas.openxmlformats.org/drawingml/2006/picture">
+                <pic:pic xmlns:pic="http://schemas.openxmlformats.org/drawingml/2006/picture">
+                  <pic:nvPicPr>
+                    <pic:cNvPr id="1" name=""/>
+                    <pic:cNvPicPr/>
+                  </pic:nvPicPr>
+                  <pic:blipFill>
+                    <a:blip r:embed="rId16"/>
+                    <a:stretch>
+                      <a:fillRect/>
+                    </a:stretch>
+                  </pic:blipFill>
+                  <pic:spPr>
+                    <a:xfrm>
+                      <a:off x="0" y="0"/>
+                      <a:ext cx="5760720" cy="2985135"/>
+                    </a:xfrm>
+                    <a:prstGeom prst="rect">
+                      <a:avLst/>
+                    </a:prstGeom>
+                  </pic:spPr>
+                </pic:pic>
+              </a:graphicData>
+            </a:graphic>
+          </wp:inline>
+        </w:drawing>
+      </w:r>
+    </w:p>
+    <w:p>
+      <w:pPr>
+        <w:rPr>
+          <w:color w:val="000000" w:themeColor="text1"/>
+        </w:rPr>
+      </w:pPr>
+    </w:p>
+    <w:p>
+      <w:pPr>
+        <w:rPr>
+          <w:color w:val="000000" w:themeColor="text1"/>
+        </w:rPr>
+      </w:pPr>
+    </w:p>
+    <w:p>
+      <w:pPr>
+        <w:rPr>
+          <w:color w:val="000000" w:themeColor="text1"/>
+        </w:rPr>
+      </w:pPr>
+    </w:p>
+    <w:p>
+      <w:pPr>
+        <w:rPr>
+          <w:color w:val="000000" w:themeColor="text1"/>
+        </w:rPr>
+      </w:pPr>
+    </w:p>
+    <w:p>
+      <w:pPr>
+        <w:rPr>
+          <w:color w:val="000000" w:themeColor="text1"/>
+        </w:rPr>
+      </w:pPr>
+    </w:p>
+    <w:p>
+      <w:pPr>
+        <w:rPr>
+          <w:color w:val="000000" w:themeColor="text1"/>
+        </w:rPr>
+      </w:pPr>
+    </w:p>
+    <w:p>
+      <w:pPr>
+        <w:rPr>
+          <w:color w:val="000000" w:themeColor="text1"/>
+        </w:rPr>
+      </w:pPr>
+    </w:p>
+    <w:p>
+      <w:pPr>
+        <w:rPr>
+          <w:color w:val="000000" w:themeColor="text1"/>
+        </w:rPr>
+      </w:pPr>
+      <w:r>
+        <w:rPr>
+          <w:color w:val="000000" w:themeColor="text1"/>
+        </w:rPr>
+        <w:lastRenderedPageBreak/>
+        <w:t xml:space="preserve">Primer, če ni vnesen nobeden podatek: </w:t>
+      </w:r>
+    </w:p>
+    <w:p>
+      <w:pPr>
+        <w:rPr>
+          <w:color w:val="000000" w:themeColor="text1"/>
+        </w:rPr>
+      </w:pPr>
+      <w:r>
+        <w:rPr>
+          <w:color w:val="000000" w:themeColor="text1"/>
+        </w:rPr>
+        <w:drawing>
+          <wp:inline distT="0" distB="0" distL="0" distR="0" wp14:anchorId="7C7EEAF9" wp14:editId="39B7FEAA">
+            <wp:extent cx="5760720" cy="2875915"/>
+            <wp:effectExtent l="0" t="0" r="0" b="635"/>
+            <wp:docPr id="11" name="Slika 11"/>
+            <wp:cNvGraphicFramePr>
+              <a:graphicFrameLocks xmlns:a="http://schemas.openxmlformats.org/drawingml/2006/main" noChangeAspect="1"/>
+            </wp:cNvGraphicFramePr>
+            <a:graphic xmlns:a="http://schemas.openxmlformats.org/drawingml/2006/main">
+              <a:graphicData uri="http://schemas.openxmlformats.org/drawingml/2006/picture">
+                <pic:pic xmlns:pic="http://schemas.openxmlformats.org/drawingml/2006/picture">
+                  <pic:nvPicPr>
+                    <pic:cNvPr id="1" name=""/>
+                    <pic:cNvPicPr/>
+                  </pic:nvPicPr>
+                  <pic:blipFill>
+                    <a:blip r:embed="rId17"/>
+                    <a:stretch>
+                      <a:fillRect/>
+                    </a:stretch>
+                  </pic:blipFill>
+                  <pic:spPr>
+                    <a:xfrm>
+                      <a:off x="0" y="0"/>
+                      <a:ext cx="5760720" cy="2875915"/>
+                    </a:xfrm>
+                    <a:prstGeom prst="rect">
+                      <a:avLst/>
+                    </a:prstGeom>
+                  </pic:spPr>
+                </pic:pic>
+              </a:graphicData>
+            </a:graphic>
+          </wp:inline>
+        </w:drawing>
+      </w:r>
+    </w:p>
+    <w:p>
+      <w:pPr>
+        <w:rPr>
+          <w:color w:val="000000" w:themeColor="text1"/>
+        </w:rPr>
+      </w:pPr>
+      <w:r>
+        <w:rPr>
+          <w:color w:val="000000" w:themeColor="text1"/>
+        </w:rPr>
+        <w:br w:type="page"/>
+      </w:r>
+    </w:p>
+    <w:p>
+      <w:pPr>
+        <w:rPr>
+          <w:color w:val="000000" w:themeColor="text1"/>
+        </w:rPr>
       </w:pPr>
     </w:p>
     <w:sectPr>

--- a/Poročilo NRSA - PHP J.Š/Nov Microsoft Wordov dokument.docx
+++ b/Poročilo NRSA - PHP J.Š/Nov Microsoft Wordov dokument.docx
@@ -171,49 +171,7 @@
         <w:rPr>
           <w:color w:val="000000" w:themeColor="text1"/>
         </w:rPr>
-        <w:t xml:space="preserve">V </w:t>
-      </w:r>
-      <w:proofErr w:type="spellStart"/>
-      <w:r>
-        <w:rPr>
-          <w:color w:val="000000" w:themeColor="text1"/>
-        </w:rPr>
-        <w:t>visual</w:t>
-      </w:r>
-      <w:proofErr w:type="spellEnd"/>
-      <w:r>
-        <w:rPr>
-          <w:color w:val="000000" w:themeColor="text1"/>
-        </w:rPr>
-        <w:t xml:space="preserve"> studio </w:t>
-      </w:r>
-      <w:proofErr w:type="spellStart"/>
-      <w:r>
-        <w:rPr>
-          <w:color w:val="000000" w:themeColor="text1"/>
-        </w:rPr>
-        <w:t>code</w:t>
-      </w:r>
-      <w:proofErr w:type="spellEnd"/>
-      <w:r>
-        <w:rPr>
-          <w:color w:val="000000" w:themeColor="text1"/>
-        </w:rPr>
-        <w:t xml:space="preserve"> sem namestil zgornje </w:t>
-      </w:r>
-      <w:proofErr w:type="spellStart"/>
-      <w:r>
-        <w:rPr>
-          <w:color w:val="000000" w:themeColor="text1"/>
-        </w:rPr>
-        <w:t>extensione</w:t>
-      </w:r>
-      <w:proofErr w:type="spellEnd"/>
-      <w:r>
-        <w:rPr>
-          <w:color w:val="000000" w:themeColor="text1"/>
-        </w:rPr>
-        <w:t>.</w:t>
+        <w:t>V visual studio code sem namestil zgornje extensione.</w:t>
       </w:r>
     </w:p>
     <w:p>
@@ -228,61 +186,11 @@
         </w:rPr>
         <w:t xml:space="preserve">Nato sem naredil novi </w:t>
       </w:r>
-      <w:proofErr w:type="spellStart"/>
-      <w:r>
-        <w:rPr>
-          <w:color w:val="000000" w:themeColor="text1"/>
-        </w:rPr>
-        <w:t>repository</w:t>
-      </w:r>
-      <w:proofErr w:type="spellEnd"/>
-      <w:r>
-        <w:rPr>
-          <w:color w:val="000000" w:themeColor="text1"/>
-        </w:rPr>
-        <w:t xml:space="preserve"> na </w:t>
-      </w:r>
-      <w:proofErr w:type="spellStart"/>
-      <w:r>
-        <w:rPr>
-          <w:color w:val="000000" w:themeColor="text1"/>
-        </w:rPr>
-        <w:t>githubu</w:t>
-      </w:r>
-      <w:proofErr w:type="spellEnd"/>
-      <w:r>
-        <w:rPr>
-          <w:color w:val="000000" w:themeColor="text1"/>
-        </w:rPr>
-        <w:t xml:space="preserve"> in s pomočjo naslednjega videa </w:t>
-      </w:r>
-      <w:proofErr w:type="spellStart"/>
-      <w:r>
-        <w:rPr>
-          <w:color w:val="000000" w:themeColor="text1"/>
-        </w:rPr>
-        <w:t>pushal</w:t>
-      </w:r>
-      <w:proofErr w:type="spellEnd"/>
-      <w:r>
-        <w:rPr>
-          <w:color w:val="000000" w:themeColor="text1"/>
-        </w:rPr>
-        <w:t xml:space="preserve"> na </w:t>
-      </w:r>
-      <w:proofErr w:type="spellStart"/>
-      <w:r>
-        <w:rPr>
-          <w:color w:val="000000" w:themeColor="text1"/>
-        </w:rPr>
-        <w:t>github</w:t>
-      </w:r>
-      <w:proofErr w:type="spellEnd"/>
-      <w:r>
-        <w:rPr>
-          <w:color w:val="000000" w:themeColor="text1"/>
-        </w:rPr>
-        <w:t xml:space="preserve"> samo, da sem testiral delovanje.</w:t>
+      <w:r>
+        <w:rPr>
+          <w:color w:val="000000" w:themeColor="text1"/>
+        </w:rPr>
+        <w:t>repository na githubu in s pomočjo naslednjega videa pushal na github samo, da sem testiral delovanje.</w:t>
       </w:r>
     </w:p>
     <w:p>
@@ -298,103 +206,11 @@
         <w:t xml:space="preserve">Video: </w:t>
       </w:r>
       <w:hyperlink r:id="rId6" w:history="1">
-        <w:proofErr w:type="spellStart"/>
         <w:r>
           <w:rPr>
             <w:rStyle w:val="Hiperpovezava"/>
           </w:rPr>
-          <w:t>Push</w:t>
-        </w:r>
-        <w:proofErr w:type="spellEnd"/>
-        <w:r>
-          <w:rPr>
-            <w:rStyle w:val="Hiperpovezava"/>
-          </w:rPr>
-          <w:t xml:space="preserve"> </w:t>
-        </w:r>
-        <w:proofErr w:type="spellStart"/>
-        <w:r>
-          <w:rPr>
-            <w:rStyle w:val="Hiperpovezava"/>
-          </w:rPr>
-          <w:t>Code</w:t>
-        </w:r>
-        <w:proofErr w:type="spellEnd"/>
-        <w:r>
-          <w:rPr>
-            <w:rStyle w:val="Hiperpovezava"/>
-          </w:rPr>
-          <w:t xml:space="preserve"> to </w:t>
-        </w:r>
-        <w:proofErr w:type="spellStart"/>
-        <w:r>
-          <w:rPr>
-            <w:rStyle w:val="Hiperpovezava"/>
-          </w:rPr>
-          <w:t>your</w:t>
-        </w:r>
-        <w:proofErr w:type="spellEnd"/>
-        <w:r>
-          <w:rPr>
-            <w:rStyle w:val="Hiperpovezava"/>
-          </w:rPr>
-          <w:t xml:space="preserve"> </w:t>
-        </w:r>
-        <w:proofErr w:type="spellStart"/>
-        <w:r>
-          <w:rPr>
-            <w:rStyle w:val="Hiperpovezava"/>
-          </w:rPr>
-          <w:t>GitHub</w:t>
-        </w:r>
-        <w:proofErr w:type="spellEnd"/>
-        <w:r>
-          <w:rPr>
-            <w:rStyle w:val="Hiperpovezava"/>
-          </w:rPr>
-          <w:t xml:space="preserve"> </w:t>
-        </w:r>
-        <w:proofErr w:type="spellStart"/>
-        <w:r>
-          <w:rPr>
-            <w:rStyle w:val="Hiperpovezava"/>
-          </w:rPr>
-          <w:t>Account</w:t>
-        </w:r>
-        <w:proofErr w:type="spellEnd"/>
-        <w:r>
-          <w:rPr>
-            <w:rStyle w:val="Hiperpovezava"/>
-          </w:rPr>
-          <w:t xml:space="preserve"> - </w:t>
-        </w:r>
-        <w:proofErr w:type="spellStart"/>
-        <w:r>
-          <w:rPr>
-            <w:rStyle w:val="Hiperpovezava"/>
-          </w:rPr>
-          <w:t>Under</w:t>
-        </w:r>
-        <w:proofErr w:type="spellEnd"/>
-        <w:r>
-          <w:rPr>
-            <w:rStyle w:val="Hiperpovezava"/>
-          </w:rPr>
-          <w:t xml:space="preserve"> 3 </w:t>
-        </w:r>
-        <w:proofErr w:type="spellStart"/>
-        <w:r>
-          <w:rPr>
-            <w:rStyle w:val="Hiperpovezava"/>
-          </w:rPr>
-          <w:t>Minutes</w:t>
-        </w:r>
-        <w:proofErr w:type="spellEnd"/>
-        <w:r>
-          <w:rPr>
-            <w:rStyle w:val="Hiperpovezava"/>
-          </w:rPr>
-          <w:t xml:space="preserve"> (youtube.com)</w:t>
+          <w:t>Push Code to your GitHub Account - Under 3 Minutes (youtube.com)</w:t>
         </w:r>
       </w:hyperlink>
     </w:p>
@@ -705,49 +521,13 @@
         <w:rPr>
           <w:color w:val="000000" w:themeColor="text1"/>
         </w:rPr>
-        <w:t xml:space="preserve">Najprej sem inštaliral še </w:t>
-      </w:r>
-      <w:proofErr w:type="spellStart"/>
-      <w:r>
-        <w:rPr>
-          <w:color w:val="000000" w:themeColor="text1"/>
-        </w:rPr>
-        <w:t>php</w:t>
-      </w:r>
-      <w:proofErr w:type="spellEnd"/>
-      <w:r>
-        <w:rPr>
-          <w:color w:val="000000" w:themeColor="text1"/>
-        </w:rPr>
-        <w:t xml:space="preserve"> </w:t>
-      </w:r>
-      <w:proofErr w:type="spellStart"/>
-      <w:r>
-        <w:rPr>
-          <w:color w:val="000000" w:themeColor="text1"/>
-        </w:rPr>
-        <w:t>complier</w:t>
-      </w:r>
-      <w:proofErr w:type="spellEnd"/>
-      <w:r>
-        <w:rPr>
-          <w:color w:val="000000" w:themeColor="text1"/>
-        </w:rPr>
-        <w:t xml:space="preserve">, tako da sem ga dodal v </w:t>
-      </w:r>
-      <w:proofErr w:type="spellStart"/>
-      <w:r>
-        <w:rPr>
-          <w:color w:val="000000" w:themeColor="text1"/>
-        </w:rPr>
-        <w:t>Path</w:t>
-      </w:r>
-      <w:proofErr w:type="spellEnd"/>
-      <w:r>
-        <w:rPr>
-          <w:color w:val="000000" w:themeColor="text1"/>
-        </w:rPr>
-        <w:t xml:space="preserve"> uporabil sem ta video:</w:t>
+        <w:t>Najprej sem inštaliral še php complier</w:t>
+      </w:r>
+      <w:r>
+        <w:rPr>
+          <w:color w:val="000000" w:themeColor="text1"/>
+        </w:rPr>
+        <w:t>, tako da sem ga dodal v Path uporabil sem ta video:</w:t>
       </w:r>
     </w:p>
     <w:p>
@@ -761,49 +541,7 @@
           <w:rPr>
             <w:rStyle w:val="Hiperpovezava"/>
           </w:rPr>
-          <w:t xml:space="preserve">How to Run PHP </w:t>
-        </w:r>
-        <w:proofErr w:type="spellStart"/>
-        <w:r>
-          <w:rPr>
-            <w:rStyle w:val="Hiperpovezava"/>
-          </w:rPr>
-          <w:t>Using</w:t>
-        </w:r>
-        <w:proofErr w:type="spellEnd"/>
-        <w:r>
-          <w:rPr>
-            <w:rStyle w:val="Hiperpovezava"/>
-          </w:rPr>
-          <w:t xml:space="preserve"> </w:t>
-        </w:r>
-        <w:proofErr w:type="spellStart"/>
-        <w:r>
-          <w:rPr>
-            <w:rStyle w:val="Hiperpovezava"/>
-          </w:rPr>
-          <w:t>Visual</w:t>
-        </w:r>
-        <w:proofErr w:type="spellEnd"/>
-        <w:r>
-          <w:rPr>
-            <w:rStyle w:val="Hiperpovezava"/>
-          </w:rPr>
-          <w:t xml:space="preserve"> Studio </w:t>
-        </w:r>
-        <w:proofErr w:type="spellStart"/>
-        <w:r>
-          <w:rPr>
-            <w:rStyle w:val="Hiperpovezava"/>
-          </w:rPr>
-          <w:t>Code</w:t>
-        </w:r>
-        <w:proofErr w:type="spellEnd"/>
-        <w:r>
-          <w:rPr>
-            <w:rStyle w:val="Hiperpovezava"/>
-          </w:rPr>
-          <w:t xml:space="preserve"> (youtube.com)</w:t>
+          <w:t>How to Run PHP Using Visual Studio Code (youtube.com)</w:t>
         </w:r>
       </w:hyperlink>
     </w:p>
@@ -1063,25 +801,7 @@
           <w:bCs/>
           <w:color w:val="000000" w:themeColor="text1"/>
         </w:rPr>
-        <w:t xml:space="preserve"> (Domena </w:t>
-      </w:r>
-      <w:proofErr w:type="spellStart"/>
-      <w:r>
-        <w:rPr>
-          <w:b/>
-          <w:bCs/>
-          <w:color w:val="000000" w:themeColor="text1"/>
-        </w:rPr>
-        <w:t>štekala</w:t>
-      </w:r>
-      <w:proofErr w:type="spellEnd"/>
-      <w:r>
-        <w:rPr>
-          <w:b/>
-          <w:bCs/>
-          <w:color w:val="000000" w:themeColor="text1"/>
-        </w:rPr>
-        <w:t>)</w:t>
+        <w:t xml:space="preserve"> (Domena štekala)</w:t>
       </w:r>
       <w:r>
         <w:rPr>
@@ -1102,158 +822,66 @@
         <w:rPr>
           <w:color w:val="000000" w:themeColor="text1"/>
         </w:rPr>
-        <w:t xml:space="preserve">Naredil sem </w:t>
-      </w:r>
-      <w:proofErr w:type="spellStart"/>
-      <w:r>
-        <w:rPr>
-          <w:color w:val="000000" w:themeColor="text1"/>
-        </w:rPr>
-        <w:t>includes</w:t>
-      </w:r>
-      <w:proofErr w:type="spellEnd"/>
-      <w:r>
-        <w:rPr>
+        <w:t>Naredil sem includes folder za php</w:t>
+      </w:r>
+      <w:r>
+        <w:rPr>
+          <w:color w:val="000000" w:themeColor="text1"/>
+        </w:rPr>
+        <w:t>.</w:t>
+      </w:r>
+    </w:p>
+    <w:p>
+      <w:pPr>
+        <w:rPr>
+          <w:color w:val="000000" w:themeColor="text1"/>
+        </w:rPr>
+      </w:pPr>
+    </w:p>
+    <w:p>
+      <w:pPr>
+        <w:rPr>
+          <w:b/>
+          <w:bCs/>
+          <w:color w:val="000000" w:themeColor="text1"/>
+        </w:rPr>
+      </w:pPr>
+      <w:r>
+        <w:rPr>
+          <w:b/>
+          <w:bCs/>
+          <w:color w:val="000000" w:themeColor="text1"/>
+        </w:rPr>
+        <w:t>Poročilo dne 24</w:t>
+      </w:r>
+      <w:r>
+        <w:rPr>
+          <w:b/>
+          <w:bCs/>
+          <w:color w:val="000000" w:themeColor="text1"/>
+        </w:rPr>
+        <w:t>.04.2024</w:t>
+      </w:r>
+      <w:r>
+        <w:rPr>
+          <w:b/>
+          <w:bCs/>
           <w:color w:val="000000" w:themeColor="text1"/>
         </w:rPr>
         <w:t xml:space="preserve"> </w:t>
       </w:r>
-      <w:proofErr w:type="spellStart"/>
-      <w:r>
-        <w:rPr>
-          <w:color w:val="000000" w:themeColor="text1"/>
-        </w:rPr>
-        <w:t>folder</w:t>
-      </w:r>
-      <w:proofErr w:type="spellEnd"/>
-      <w:r>
-        <w:rPr>
-          <w:color w:val="000000" w:themeColor="text1"/>
-        </w:rPr>
-        <w:t xml:space="preserve"> za </w:t>
-      </w:r>
-      <w:proofErr w:type="spellStart"/>
-      <w:r>
-        <w:rPr>
-          <w:color w:val="000000" w:themeColor="text1"/>
-        </w:rPr>
-        <w:t>php</w:t>
-      </w:r>
-      <w:proofErr w:type="spellEnd"/>
-      <w:r>
-        <w:rPr>
-          <w:color w:val="000000" w:themeColor="text1"/>
-        </w:rPr>
-        <w:t>.</w:t>
-      </w:r>
-    </w:p>
-    <w:p>
-      <w:pPr>
-        <w:rPr>
-          <w:color w:val="000000" w:themeColor="text1"/>
-        </w:rPr>
-      </w:pPr>
-    </w:p>
-    <w:p>
-      <w:pPr>
-        <w:rPr>
-          <w:b/>
-          <w:bCs/>
-          <w:color w:val="000000" w:themeColor="text1"/>
-        </w:rPr>
-      </w:pPr>
-      <w:r>
-        <w:rPr>
-          <w:b/>
-          <w:bCs/>
-          <w:color w:val="000000" w:themeColor="text1"/>
-        </w:rPr>
-        <w:t>Poročilo dne 24</w:t>
-      </w:r>
-      <w:r>
-        <w:rPr>
-          <w:b/>
-          <w:bCs/>
-          <w:color w:val="000000" w:themeColor="text1"/>
-        </w:rPr>
-        <w:t>.04.2024</w:t>
-      </w:r>
-      <w:r>
-        <w:rPr>
-          <w:b/>
-          <w:bCs/>
-          <w:color w:val="000000" w:themeColor="text1"/>
-        </w:rPr>
-        <w:t xml:space="preserve"> </w:t>
-      </w:r>
-    </w:p>
-    <w:p>
-      <w:pPr>
-        <w:rPr>
-          <w:color w:val="000000" w:themeColor="text1"/>
-        </w:rPr>
-      </w:pPr>
-      <w:r>
-        <w:rPr>
-          <w:color w:val="000000" w:themeColor="text1"/>
-        </w:rPr>
-        <w:t xml:space="preserve">Najprej sem naredil podatkovno bazo samo za uporabnike z pomočjo </w:t>
-      </w:r>
-      <w:proofErr w:type="spellStart"/>
-      <w:r>
-        <w:rPr>
-          <w:color w:val="000000" w:themeColor="text1"/>
-        </w:rPr>
-        <w:t>includanega</w:t>
-      </w:r>
-      <w:proofErr w:type="spellEnd"/>
-      <w:r>
-        <w:rPr>
-          <w:color w:val="000000" w:themeColor="text1"/>
-        </w:rPr>
-        <w:t xml:space="preserve"> </w:t>
-      </w:r>
-      <w:proofErr w:type="spellStart"/>
-      <w:r>
-        <w:rPr>
-          <w:color w:val="000000" w:themeColor="text1"/>
-        </w:rPr>
-        <w:t>videja</w:t>
-      </w:r>
-      <w:proofErr w:type="spellEnd"/>
-      <w:r>
-        <w:rPr>
-          <w:color w:val="000000" w:themeColor="text1"/>
-        </w:rPr>
-        <w:t xml:space="preserve"> iz spletne učilnice. Naredi sem jo s pomočjo XAMPP tako da sem zagnal </w:t>
-      </w:r>
-      <w:proofErr w:type="spellStart"/>
-      <w:r>
-        <w:rPr>
-          <w:color w:val="000000" w:themeColor="text1"/>
-        </w:rPr>
-        <w:t>Apache</w:t>
-      </w:r>
-      <w:proofErr w:type="spellEnd"/>
-      <w:r>
-        <w:rPr>
-          <w:color w:val="000000" w:themeColor="text1"/>
-        </w:rPr>
-        <w:t xml:space="preserve"> in </w:t>
-      </w:r>
-      <w:proofErr w:type="spellStart"/>
-      <w:r>
-        <w:rPr>
-          <w:color w:val="000000" w:themeColor="text1"/>
-        </w:rPr>
-        <w:t>MySQL</w:t>
-      </w:r>
-      <w:proofErr w:type="spellEnd"/>
-      <w:r>
-        <w:rPr>
-          <w:color w:val="000000" w:themeColor="text1"/>
-        </w:rPr>
-        <w:t xml:space="preserve"> storitev.</w:t>
+    </w:p>
+    <w:p>
+      <w:pPr>
+        <w:rPr>
+          <w:color w:val="000000" w:themeColor="text1"/>
+        </w:rPr>
+      </w:pPr>
+      <w:r>
+        <w:rPr>
+          <w:color w:val="000000" w:themeColor="text1"/>
+        </w:rPr>
+        <w:t>Najprej sem naredil podatkovno bazo samo za uporabnike z pomočjo includanega videja iz spletne učilnice. Naredi sem jo s pomočjo XAMPP tako da sem zagnal Apache in MySQL storitev.</w:t>
       </w:r>
     </w:p>
     <w:p>
@@ -1327,21 +955,7 @@
         <w:rPr>
           <w:color w:val="000000" w:themeColor="text1"/>
         </w:rPr>
-        <w:t xml:space="preserve">Naredil sem registracijsko datoteko </w:t>
-      </w:r>
-      <w:proofErr w:type="spellStart"/>
-      <w:r>
-        <w:rPr>
-          <w:color w:val="000000" w:themeColor="text1"/>
-        </w:rPr>
-        <w:t>register.php</w:t>
-      </w:r>
-      <w:proofErr w:type="spellEnd"/>
-      <w:r>
-        <w:rPr>
-          <w:color w:val="000000" w:themeColor="text1"/>
-        </w:rPr>
-        <w:t xml:space="preserve"> in ostale datoteke na tej sliki:</w:t>
+        <w:t>Naredil sem registracijsko datoteko register.php in ostale datoteke na tej sliki:</w:t>
       </w:r>
     </w:p>
     <w:p>
@@ -1402,42 +1016,20 @@
         <w:rPr>
           <w:color w:val="000000" w:themeColor="text1"/>
         </w:rPr>
-        <w:t xml:space="preserve">V </w:t>
-      </w:r>
-      <w:proofErr w:type="spellStart"/>
-      <w:r>
-        <w:rPr>
-          <w:color w:val="000000" w:themeColor="text1"/>
-        </w:rPr>
-        <w:t>dbh.inc.php</w:t>
-      </w:r>
-      <w:proofErr w:type="spellEnd"/>
-      <w:r>
-        <w:rPr>
-          <w:color w:val="000000" w:themeColor="text1"/>
-        </w:rPr>
-        <w:t xml:space="preserve"> sem dodal vse potrebno za povezavo z bazo.</w:t>
-      </w:r>
-    </w:p>
-    <w:p>
-      <w:pPr>
-        <w:rPr>
-          <w:color w:val="000000" w:themeColor="text1"/>
-        </w:rPr>
-      </w:pPr>
-      <w:proofErr w:type="spellStart"/>
-      <w:r>
-        <w:rPr>
-          <w:color w:val="000000" w:themeColor="text1"/>
-        </w:rPr>
-        <w:t>dbh.inc.php</w:t>
-      </w:r>
-      <w:proofErr w:type="spellEnd"/>
-      <w:r>
-        <w:rPr>
-          <w:color w:val="000000" w:themeColor="text1"/>
-        </w:rPr>
-        <w:t>:</w:t>
+        <w:t>V dbh.inc.php sem dodal vse potrebno za povezavo z bazo.</w:t>
+      </w:r>
+    </w:p>
+    <w:p>
+      <w:pPr>
+        <w:rPr>
+          <w:color w:val="000000" w:themeColor="text1"/>
+        </w:rPr>
+      </w:pPr>
+      <w:r>
+        <w:rPr>
+          <w:color w:val="000000" w:themeColor="text1"/>
+        </w:rPr>
+        <w:t>dbh.inc.php:</w:t>
       </w:r>
     </w:p>
     <w:p>
@@ -1499,48 +1091,20 @@
         <w:rPr>
           <w:color w:val="000000" w:themeColor="text1"/>
         </w:rPr>
-        <w:t xml:space="preserve">V </w:t>
-      </w:r>
-      <w:proofErr w:type="spellStart"/>
-      <w:r>
-        <w:rPr>
-          <w:color w:val="000000" w:themeColor="text1"/>
-        </w:rPr>
-        <w:t>function.inc.php</w:t>
-      </w:r>
-      <w:proofErr w:type="spellEnd"/>
-      <w:r>
-        <w:rPr>
-          <w:color w:val="000000" w:themeColor="text1"/>
-        </w:rPr>
-        <w:t xml:space="preserve"> sem naredil funkcije, ki so preverjale napake in nato vrnile TRUE ali FALSE.</w:t>
-      </w:r>
-    </w:p>
-    <w:p>
-      <w:pPr>
-        <w:rPr>
-          <w:color w:val="000000" w:themeColor="text1"/>
-        </w:rPr>
-      </w:pPr>
-      <w:r>
-        <w:rPr>
-          <w:color w:val="000000" w:themeColor="text1"/>
-        </w:rPr>
-        <w:t xml:space="preserve">Glede na kaj so vrnile, torej TRUE ali FALSE so se potem funkcije v </w:t>
-      </w:r>
-      <w:proofErr w:type="spellStart"/>
-      <w:r>
-        <w:rPr>
-          <w:color w:val="000000" w:themeColor="text1"/>
-        </w:rPr>
-        <w:t>signup.inc.php</w:t>
-      </w:r>
-      <w:proofErr w:type="spellEnd"/>
-      <w:r>
-        <w:rPr>
-          <w:color w:val="000000" w:themeColor="text1"/>
-        </w:rPr>
-        <w:t xml:space="preserve"> uporabile.</w:t>
+        <w:t>V function.inc.php sem naredil funkcije, ki so preverjale napake in nato vrnile TRUE ali FALSE.</w:t>
+      </w:r>
+    </w:p>
+    <w:p>
+      <w:pPr>
+        <w:rPr>
+          <w:color w:val="000000" w:themeColor="text1"/>
+        </w:rPr>
+      </w:pPr>
+      <w:r>
+        <w:rPr>
+          <w:color w:val="000000" w:themeColor="text1"/>
+        </w:rPr>
+        <w:t>Glede na kaj so vrnile, torej TRUE ali FALSE so se potem funkcije v signup.inc.php uporabile.</w:t>
       </w:r>
     </w:p>
     <w:p>
@@ -1566,21 +1130,7 @@
         <w:rPr>
           <w:color w:val="000000" w:themeColor="text1"/>
         </w:rPr>
-        <w:t xml:space="preserve">Te funkcije sem vse naredil tako, da sem sledil tem </w:t>
-      </w:r>
-      <w:proofErr w:type="spellStart"/>
-      <w:r>
-        <w:rPr>
-          <w:color w:val="000000" w:themeColor="text1"/>
-        </w:rPr>
-        <w:t>videju</w:t>
-      </w:r>
-      <w:proofErr w:type="spellEnd"/>
-      <w:r>
-        <w:rPr>
-          <w:color w:val="000000" w:themeColor="text1"/>
-        </w:rPr>
-        <w:t xml:space="preserve">: </w:t>
+        <w:t xml:space="preserve">Te funkcije sem vse naredil tako, da sem sledil tem videju: </w:t>
       </w:r>
     </w:p>
     <w:p>
@@ -1589,119 +1139,7 @@
           <w:rPr>
             <w:rStyle w:val="Hiperpovezava"/>
           </w:rPr>
-          <w:t xml:space="preserve">How To </w:t>
-        </w:r>
-        <w:proofErr w:type="spellStart"/>
-        <w:r>
-          <w:rPr>
-            <w:rStyle w:val="Hiperpovezava"/>
-          </w:rPr>
-          <w:t>Create</w:t>
-        </w:r>
-        <w:proofErr w:type="spellEnd"/>
-        <w:r>
-          <w:rPr>
-            <w:rStyle w:val="Hiperpovezava"/>
-          </w:rPr>
-          <w:t xml:space="preserve"> A </w:t>
-        </w:r>
-        <w:proofErr w:type="spellStart"/>
-        <w:r>
-          <w:rPr>
-            <w:rStyle w:val="Hiperpovezava"/>
-          </w:rPr>
-          <w:t>Login</w:t>
-        </w:r>
-        <w:proofErr w:type="spellEnd"/>
-        <w:r>
-          <w:rPr>
-            <w:rStyle w:val="Hiperpovezava"/>
-          </w:rPr>
-          <w:t xml:space="preserve"> </w:t>
-        </w:r>
-        <w:proofErr w:type="spellStart"/>
-        <w:r>
-          <w:rPr>
-            <w:rStyle w:val="Hiperpovezava"/>
-          </w:rPr>
-          <w:t>System</w:t>
-        </w:r>
-        <w:proofErr w:type="spellEnd"/>
-        <w:r>
-          <w:rPr>
-            <w:rStyle w:val="Hiperpovezava"/>
-          </w:rPr>
-          <w:t xml:space="preserve"> In PHP </w:t>
-        </w:r>
-        <w:proofErr w:type="spellStart"/>
-        <w:r>
-          <w:rPr>
-            <w:rStyle w:val="Hiperpovezava"/>
-          </w:rPr>
-          <w:t>For</w:t>
-        </w:r>
-        <w:proofErr w:type="spellEnd"/>
-        <w:r>
-          <w:rPr>
-            <w:rStyle w:val="Hiperpovezava"/>
-          </w:rPr>
-          <w:t xml:space="preserve"> </w:t>
-        </w:r>
-        <w:proofErr w:type="spellStart"/>
-        <w:r>
-          <w:rPr>
-            <w:rStyle w:val="Hiperpovezava"/>
-          </w:rPr>
-          <w:t>Beginners</w:t>
-        </w:r>
-        <w:proofErr w:type="spellEnd"/>
-        <w:r>
-          <w:rPr>
-            <w:rStyle w:val="Hiperpovezava"/>
-          </w:rPr>
-          <w:t xml:space="preserve"> | </w:t>
-        </w:r>
-        <w:proofErr w:type="spellStart"/>
-        <w:r>
-          <w:rPr>
-            <w:rStyle w:val="Hiperpovezava"/>
-          </w:rPr>
-          <w:t>Procedural</w:t>
-        </w:r>
-        <w:proofErr w:type="spellEnd"/>
-        <w:r>
-          <w:rPr>
-            <w:rStyle w:val="Hiperpovezava"/>
-          </w:rPr>
-          <w:t xml:space="preserve"> </w:t>
-        </w:r>
-        <w:proofErr w:type="spellStart"/>
-        <w:r>
-          <w:rPr>
-            <w:rStyle w:val="Hiperpovezava"/>
-          </w:rPr>
-          <w:t>MySQLi</w:t>
-        </w:r>
-        <w:proofErr w:type="spellEnd"/>
-        <w:r>
-          <w:rPr>
-            <w:rStyle w:val="Hiperpovezava"/>
-          </w:rPr>
-          <w:t xml:space="preserve"> | PHP </w:t>
-        </w:r>
-        <w:proofErr w:type="spellStart"/>
-        <w:r>
-          <w:rPr>
-            <w:rStyle w:val="Hiperpovezava"/>
-          </w:rPr>
-          <w:t>Tutorial</w:t>
-        </w:r>
-        <w:proofErr w:type="spellEnd"/>
-        <w:r>
-          <w:rPr>
-            <w:rStyle w:val="Hiperpovezava"/>
-          </w:rPr>
-          <w:t xml:space="preserve"> (youtube.com)</w:t>
+          <w:t>How To Create A Login System In PHP For Beginners | Procedural MySQLi | PHP Tutorial (youtube.com)</w:t>
         </w:r>
       </w:hyperlink>
     </w:p>
@@ -1719,6 +1157,7 @@
       </w:pPr>
       <w:r>
         <w:rPr>
+          <w:noProof/>
           <w:color w:val="000000" w:themeColor="text1"/>
         </w:rPr>
         <w:drawing>
@@ -1801,6 +1240,7 @@
       </w:pPr>
       <w:r>
         <w:rPr>
+          <w:noProof/>
           <w:color w:val="000000" w:themeColor="text1"/>
         </w:rPr>
         <w:drawing>
@@ -1850,72 +1290,31 @@
         <w:rPr>
           <w:color w:val="000000" w:themeColor="text1"/>
         </w:rPr>
-        <w:t xml:space="preserve">Nato sem naredil da glede na url nam izpiše pod </w:t>
-      </w:r>
-      <w:proofErr w:type="spellStart"/>
-      <w:r>
-        <w:rPr>
-          <w:color w:val="000000" w:themeColor="text1"/>
-        </w:rPr>
-        <w:t>signupov</w:t>
-      </w:r>
-      <w:proofErr w:type="spellEnd"/>
-      <w:r>
-        <w:rPr>
-          <w:color w:val="000000" w:themeColor="text1"/>
-        </w:rPr>
-        <w:t xml:space="preserve"> še napake v </w:t>
-      </w:r>
-      <w:proofErr w:type="spellStart"/>
-      <w:r>
-        <w:rPr>
-          <w:color w:val="000000" w:themeColor="text1"/>
-        </w:rPr>
-        <w:t>paragraphi</w:t>
-      </w:r>
-      <w:proofErr w:type="spellEnd"/>
-      <w:r>
-        <w:rPr>
-          <w:color w:val="000000" w:themeColor="text1"/>
-        </w:rPr>
-        <w:t>.</w:t>
-      </w:r>
-    </w:p>
-    <w:p>
-      <w:pPr>
-        <w:rPr>
-          <w:color w:val="000000" w:themeColor="text1"/>
-        </w:rPr>
-      </w:pPr>
-      <w:r>
-        <w:rPr>
-          <w:color w:val="000000" w:themeColor="text1"/>
-        </w:rPr>
-        <w:t xml:space="preserve">Zato sem postavil naslednjo kodo pod </w:t>
-      </w:r>
-      <w:proofErr w:type="spellStart"/>
-      <w:r>
-        <w:rPr>
-          <w:color w:val="000000" w:themeColor="text1"/>
-        </w:rPr>
-        <w:t>signup</w:t>
-      </w:r>
-      <w:proofErr w:type="spellEnd"/>
-      <w:r>
-        <w:rPr>
-          <w:color w:val="000000" w:themeColor="text1"/>
-        </w:rPr>
-        <w:t xml:space="preserve"> form:</w:t>
-      </w:r>
-    </w:p>
-    <w:p>
-      <w:pPr>
-        <w:rPr>
-          <w:color w:val="000000" w:themeColor="text1"/>
-        </w:rPr>
-      </w:pPr>
-      <w:r>
-        <w:rPr>
+        <w:t>Nato sem naredil da glede na url nam izpiše pod signupov še napake v paragraphi.</w:t>
+      </w:r>
+    </w:p>
+    <w:p>
+      <w:pPr>
+        <w:rPr>
+          <w:color w:val="000000" w:themeColor="text1"/>
+        </w:rPr>
+      </w:pPr>
+      <w:r>
+        <w:rPr>
+          <w:color w:val="000000" w:themeColor="text1"/>
+        </w:rPr>
+        <w:t>Zato sem postavil naslednjo kodo pod signup form:</w:t>
+      </w:r>
+    </w:p>
+    <w:p>
+      <w:pPr>
+        <w:rPr>
+          <w:color w:val="000000" w:themeColor="text1"/>
+        </w:rPr>
+      </w:pPr>
+      <w:r>
+        <w:rPr>
+          <w:noProof/>
           <w:color w:val="000000" w:themeColor="text1"/>
         </w:rPr>
         <w:drawing>
@@ -2026,6 +1425,7 @@
       </w:pPr>
       <w:r>
         <w:rPr>
+          <w:noProof/>
           <w:color w:val="000000" w:themeColor="text1"/>
         </w:rPr>
         <w:drawing>
@@ -2081,9 +1481,650 @@
     <w:p>
       <w:pPr>
         <w:rPr>
-          <w:color w:val="000000" w:themeColor="text1"/>
-        </w:rPr>
-      </w:pPr>
+          <w:b/>
+          <w:bCs/>
+          <w:color w:val="000000" w:themeColor="text1"/>
+        </w:rPr>
+      </w:pPr>
+      <w:r>
+        <w:rPr>
+          <w:b/>
+          <w:bCs/>
+          <w:color w:val="000000" w:themeColor="text1"/>
+        </w:rPr>
+        <w:lastRenderedPageBreak/>
+        <w:t>Poročilo dne 6</w:t>
+      </w:r>
+      <w:r>
+        <w:rPr>
+          <w:b/>
+          <w:bCs/>
+          <w:color w:val="000000" w:themeColor="text1"/>
+        </w:rPr>
+        <w:t>.</w:t>
+      </w:r>
+      <w:r>
+        <w:rPr>
+          <w:b/>
+          <w:bCs/>
+          <w:color w:val="000000" w:themeColor="text1"/>
+        </w:rPr>
+        <w:t>5</w:t>
+      </w:r>
+      <w:r>
+        <w:rPr>
+          <w:b/>
+          <w:bCs/>
+          <w:color w:val="000000" w:themeColor="text1"/>
+        </w:rPr>
+        <w:t>.2024</w:t>
+      </w:r>
+      <w:r>
+        <w:rPr>
+          <w:b/>
+          <w:bCs/>
+          <w:color w:val="000000" w:themeColor="text1"/>
+        </w:rPr>
+        <w:t xml:space="preserve"> </w:t>
+      </w:r>
+    </w:p>
+    <w:p>
+      <w:pPr>
+        <w:rPr>
+          <w:color w:val="000000" w:themeColor="text1"/>
+        </w:rPr>
+      </w:pPr>
+      <w:r>
+        <w:rPr>
+          <w:color w:val="000000" w:themeColor="text1"/>
+        </w:rPr>
+        <w:t>Najprej sem uspešno naredil še login in errore za login. Šal sem po vključenem videju in to uspešno naredil. Pravtako sem dodal session, ki traja 30 minut to sem naredil s pomočjo iskanja po internetu. Pravtako sem naredil databazo za produkte in košarico za produkte:</w:t>
+      </w:r>
+    </w:p>
+    <w:p>
+      <w:pPr>
+        <w:pStyle w:val="paragraph"/>
+        <w:spacing w:before="0" w:beforeAutospacing="0" w:after="0" w:afterAutospacing="0"/>
+        <w:textAlignment w:val="baseline"/>
+        <w:rPr>
+          <w:rFonts w:ascii="Segoe UI" w:hAnsi="Segoe UI" w:cs="Segoe UI"/>
+          <w:sz w:val="18"/>
+          <w:szCs w:val="18"/>
+        </w:rPr>
+      </w:pPr>
+      <w:r>
+        <w:rPr>
+          <w:rStyle w:val="normaltextrun"/>
+          <w:rFonts w:ascii="Arial" w:hAnsi="Arial" w:cs="Arial"/>
+          <w:lang w:val="en-US"/>
+        </w:rPr>
+        <w:t>CREATE TABLE products (</w:t>
+      </w:r>
+      <w:r>
+        <w:rPr>
+          <w:rStyle w:val="eop"/>
+          <w:rFonts w:ascii="Arial" w:hAnsi="Arial" w:cs="Arial"/>
+        </w:rPr>
+        <w:t> </w:t>
+      </w:r>
+    </w:p>
+    <w:p>
+      <w:pPr>
+        <w:pStyle w:val="paragraph"/>
+        <w:spacing w:before="0" w:beforeAutospacing="0" w:after="0" w:afterAutospacing="0"/>
+        <w:textAlignment w:val="baseline"/>
+        <w:rPr>
+          <w:rFonts w:ascii="Segoe UI" w:hAnsi="Segoe UI" w:cs="Segoe UI"/>
+          <w:sz w:val="18"/>
+          <w:szCs w:val="18"/>
+        </w:rPr>
+      </w:pPr>
+      <w:r>
+        <w:rPr>
+          <w:rStyle w:val="normaltextrun"/>
+          <w:rFonts w:ascii="Arial" w:hAnsi="Arial" w:cs="Arial"/>
+          <w:lang w:val="en-US"/>
+        </w:rPr>
+        <w:t>    product_id INT AUTO_INCREMENT PRIMARY KEY,</w:t>
+      </w:r>
+      <w:r>
+        <w:rPr>
+          <w:rStyle w:val="eop"/>
+          <w:rFonts w:ascii="Arial" w:hAnsi="Arial" w:cs="Arial"/>
+        </w:rPr>
+        <w:t> </w:t>
+      </w:r>
+    </w:p>
+    <w:p>
+      <w:pPr>
+        <w:pStyle w:val="paragraph"/>
+        <w:spacing w:before="0" w:beforeAutospacing="0" w:after="0" w:afterAutospacing="0"/>
+        <w:textAlignment w:val="baseline"/>
+        <w:rPr>
+          <w:rFonts w:ascii="Segoe UI" w:hAnsi="Segoe UI" w:cs="Segoe UI"/>
+          <w:sz w:val="18"/>
+          <w:szCs w:val="18"/>
+        </w:rPr>
+      </w:pPr>
+      <w:r>
+        <w:rPr>
+          <w:rStyle w:val="normaltextrun"/>
+          <w:rFonts w:ascii="Arial" w:hAnsi="Arial" w:cs="Arial"/>
+          <w:lang w:val="en-US"/>
+        </w:rPr>
+        <w:t>    name VARCHAR(255) NOT NULL,</w:t>
+      </w:r>
+      <w:r>
+        <w:rPr>
+          <w:rStyle w:val="eop"/>
+          <w:rFonts w:ascii="Arial" w:hAnsi="Arial" w:cs="Arial"/>
+        </w:rPr>
+        <w:t> </w:t>
+      </w:r>
+    </w:p>
+    <w:p>
+      <w:pPr>
+        <w:pStyle w:val="paragraph"/>
+        <w:spacing w:before="0" w:beforeAutospacing="0" w:after="0" w:afterAutospacing="0"/>
+        <w:textAlignment w:val="baseline"/>
+        <w:rPr>
+          <w:rFonts w:ascii="Segoe UI" w:hAnsi="Segoe UI" w:cs="Segoe UI"/>
+          <w:sz w:val="18"/>
+          <w:szCs w:val="18"/>
+        </w:rPr>
+      </w:pPr>
+      <w:r>
+        <w:rPr>
+          <w:rStyle w:val="normaltextrun"/>
+          <w:rFonts w:ascii="Arial" w:hAnsi="Arial" w:cs="Arial"/>
+          <w:lang w:val="en-US"/>
+        </w:rPr>
+        <w:t>    description TEXT,</w:t>
+      </w:r>
+      <w:r>
+        <w:rPr>
+          <w:rStyle w:val="eop"/>
+          <w:rFonts w:ascii="Arial" w:hAnsi="Arial" w:cs="Arial"/>
+        </w:rPr>
+        <w:t> </w:t>
+      </w:r>
+    </w:p>
+    <w:p>
+      <w:pPr>
+        <w:pStyle w:val="paragraph"/>
+        <w:spacing w:before="0" w:beforeAutospacing="0" w:after="0" w:afterAutospacing="0"/>
+        <w:textAlignment w:val="baseline"/>
+        <w:rPr>
+          <w:rFonts w:ascii="Segoe UI" w:hAnsi="Segoe UI" w:cs="Segoe UI"/>
+          <w:sz w:val="18"/>
+          <w:szCs w:val="18"/>
+        </w:rPr>
+      </w:pPr>
+      <w:r>
+        <w:rPr>
+          <w:rStyle w:val="normaltextrun"/>
+          <w:rFonts w:ascii="Arial" w:hAnsi="Arial" w:cs="Arial"/>
+          <w:lang w:val="en-US"/>
+        </w:rPr>
+        <w:t>    price DECIMAL(10, 2) NOT NULL,</w:t>
+      </w:r>
+      <w:r>
+        <w:rPr>
+          <w:rStyle w:val="eop"/>
+          <w:rFonts w:ascii="Arial" w:hAnsi="Arial" w:cs="Arial"/>
+        </w:rPr>
+        <w:t> </w:t>
+      </w:r>
+    </w:p>
+    <w:p>
+      <w:pPr>
+        <w:pStyle w:val="paragraph"/>
+        <w:spacing w:before="0" w:beforeAutospacing="0" w:after="0" w:afterAutospacing="0"/>
+        <w:textAlignment w:val="baseline"/>
+        <w:rPr>
+          <w:rFonts w:ascii="Segoe UI" w:hAnsi="Segoe UI" w:cs="Segoe UI"/>
+          <w:sz w:val="18"/>
+          <w:szCs w:val="18"/>
+        </w:rPr>
+      </w:pPr>
+      <w:r>
+        <w:rPr>
+          <w:rStyle w:val="normaltextrun"/>
+          <w:rFonts w:ascii="Arial" w:hAnsi="Arial" w:cs="Arial"/>
+          <w:lang w:val="en-US"/>
+        </w:rPr>
+        <w:t>    image_url VARCHAR(255)</w:t>
+      </w:r>
+      <w:r>
+        <w:rPr>
+          <w:rStyle w:val="eop"/>
+          <w:rFonts w:ascii="Arial" w:hAnsi="Arial" w:cs="Arial"/>
+        </w:rPr>
+        <w:t> </w:t>
+      </w:r>
+    </w:p>
+    <w:p>
+      <w:pPr>
+        <w:pStyle w:val="paragraph"/>
+        <w:spacing w:before="0" w:beforeAutospacing="0" w:after="0" w:afterAutospacing="0"/>
+        <w:textAlignment w:val="baseline"/>
+        <w:rPr>
+          <w:rFonts w:ascii="Segoe UI" w:hAnsi="Segoe UI" w:cs="Segoe UI"/>
+          <w:sz w:val="18"/>
+          <w:szCs w:val="18"/>
+        </w:rPr>
+      </w:pPr>
+      <w:r>
+        <w:rPr>
+          <w:rStyle w:val="normaltextrun"/>
+          <w:rFonts w:ascii="Arial" w:hAnsi="Arial" w:cs="Arial"/>
+          <w:lang w:val="en-US"/>
+        </w:rPr>
+        <w:t>);</w:t>
+      </w:r>
+      <w:r>
+        <w:rPr>
+          <w:rStyle w:val="eop"/>
+          <w:rFonts w:ascii="Arial" w:hAnsi="Arial" w:cs="Arial"/>
+        </w:rPr>
+        <w:t> </w:t>
+      </w:r>
+    </w:p>
+    <w:p>
+      <w:pPr>
+        <w:pStyle w:val="paragraph"/>
+        <w:spacing w:before="0" w:beforeAutospacing="0" w:after="0" w:afterAutospacing="0"/>
+        <w:textAlignment w:val="baseline"/>
+        <w:rPr>
+          <w:rFonts w:ascii="Segoe UI" w:hAnsi="Segoe UI" w:cs="Segoe UI"/>
+          <w:sz w:val="18"/>
+          <w:szCs w:val="18"/>
+        </w:rPr>
+      </w:pPr>
+      <w:r>
+        <w:rPr>
+          <w:rStyle w:val="normaltextrun"/>
+          <w:rFonts w:ascii="Arial" w:hAnsi="Arial" w:cs="Arial"/>
+          <w:lang w:val="en-US"/>
+        </w:rPr>
+        <w:t>CREATE TABLE cart (</w:t>
+      </w:r>
+      <w:r>
+        <w:rPr>
+          <w:rStyle w:val="eop"/>
+          <w:rFonts w:ascii="Arial" w:hAnsi="Arial" w:cs="Arial"/>
+        </w:rPr>
+        <w:t> </w:t>
+      </w:r>
+    </w:p>
+    <w:p>
+      <w:pPr>
+        <w:pStyle w:val="paragraph"/>
+        <w:spacing w:before="0" w:beforeAutospacing="0" w:after="0" w:afterAutospacing="0"/>
+        <w:textAlignment w:val="baseline"/>
+        <w:rPr>
+          <w:rFonts w:ascii="Segoe UI" w:hAnsi="Segoe UI" w:cs="Segoe UI"/>
+          <w:sz w:val="18"/>
+          <w:szCs w:val="18"/>
+        </w:rPr>
+      </w:pPr>
+      <w:r>
+        <w:rPr>
+          <w:rStyle w:val="normaltextrun"/>
+          <w:rFonts w:ascii="Arial" w:hAnsi="Arial" w:cs="Arial"/>
+          <w:lang w:val="en-US"/>
+        </w:rPr>
+        <w:t>    cart_id INT AUTO_INCREMENT PRIMARY KEY,</w:t>
+      </w:r>
+      <w:r>
+        <w:rPr>
+          <w:rStyle w:val="eop"/>
+          <w:rFonts w:ascii="Arial" w:hAnsi="Arial" w:cs="Arial"/>
+        </w:rPr>
+        <w:t> </w:t>
+      </w:r>
+    </w:p>
+    <w:p>
+      <w:pPr>
+        <w:pStyle w:val="paragraph"/>
+        <w:spacing w:before="0" w:beforeAutospacing="0" w:after="0" w:afterAutospacing="0"/>
+        <w:textAlignment w:val="baseline"/>
+        <w:rPr>
+          <w:rFonts w:ascii="Segoe UI" w:hAnsi="Segoe UI" w:cs="Segoe UI"/>
+          <w:sz w:val="18"/>
+          <w:szCs w:val="18"/>
+        </w:rPr>
+      </w:pPr>
+      <w:r>
+        <w:rPr>
+          <w:rStyle w:val="normaltextrun"/>
+          <w:rFonts w:ascii="Arial" w:hAnsi="Arial" w:cs="Arial"/>
+          <w:lang w:val="en-US"/>
+        </w:rPr>
+        <w:t>    user_id INT NOT NULL,</w:t>
+      </w:r>
+      <w:r>
+        <w:rPr>
+          <w:rStyle w:val="eop"/>
+          <w:rFonts w:ascii="Arial" w:hAnsi="Arial" w:cs="Arial"/>
+        </w:rPr>
+        <w:t> </w:t>
+      </w:r>
+    </w:p>
+    <w:p>
+      <w:pPr>
+        <w:pStyle w:val="paragraph"/>
+        <w:spacing w:before="0" w:beforeAutospacing="0" w:after="0" w:afterAutospacing="0"/>
+        <w:textAlignment w:val="baseline"/>
+        <w:rPr>
+          <w:rFonts w:ascii="Segoe UI" w:hAnsi="Segoe UI" w:cs="Segoe UI"/>
+          <w:sz w:val="18"/>
+          <w:szCs w:val="18"/>
+        </w:rPr>
+      </w:pPr>
+      <w:r>
+        <w:rPr>
+          <w:rStyle w:val="normaltextrun"/>
+          <w:rFonts w:ascii="Arial" w:hAnsi="Arial" w:cs="Arial"/>
+          <w:lang w:val="en-US"/>
+        </w:rPr>
+        <w:t>    FOREIGN KEY (user_id) REFERENCES users(usersId)</w:t>
+      </w:r>
+      <w:r>
+        <w:rPr>
+          <w:rStyle w:val="eop"/>
+          <w:rFonts w:ascii="Arial" w:hAnsi="Arial" w:cs="Arial"/>
+        </w:rPr>
+        <w:t> </w:t>
+      </w:r>
+    </w:p>
+    <w:p>
+      <w:pPr>
+        <w:pStyle w:val="paragraph"/>
+        <w:spacing w:before="0" w:beforeAutospacing="0" w:after="0" w:afterAutospacing="0"/>
+        <w:textAlignment w:val="baseline"/>
+        <w:rPr>
+          <w:rFonts w:ascii="Segoe UI" w:hAnsi="Segoe UI" w:cs="Segoe UI"/>
+          <w:sz w:val="18"/>
+          <w:szCs w:val="18"/>
+        </w:rPr>
+      </w:pPr>
+      <w:r>
+        <w:rPr>
+          <w:rStyle w:val="normaltextrun"/>
+          <w:rFonts w:ascii="Arial" w:hAnsi="Arial" w:cs="Arial"/>
+          <w:lang w:val="en-US"/>
+        </w:rPr>
+        <w:t>);</w:t>
+      </w:r>
+      <w:r>
+        <w:rPr>
+          <w:rStyle w:val="eop"/>
+          <w:rFonts w:ascii="Arial" w:hAnsi="Arial" w:cs="Arial"/>
+        </w:rPr>
+        <w:t> </w:t>
+      </w:r>
+    </w:p>
+    <w:p>
+      <w:pPr>
+        <w:pStyle w:val="paragraph"/>
+        <w:spacing w:before="0" w:beforeAutospacing="0" w:after="0" w:afterAutospacing="0"/>
+        <w:textAlignment w:val="baseline"/>
+        <w:rPr>
+          <w:rFonts w:ascii="Segoe UI" w:hAnsi="Segoe UI" w:cs="Segoe UI"/>
+          <w:sz w:val="18"/>
+          <w:szCs w:val="18"/>
+        </w:rPr>
+      </w:pPr>
+      <w:r>
+        <w:rPr>
+          <w:rStyle w:val="normaltextrun"/>
+          <w:rFonts w:ascii="Arial" w:hAnsi="Arial" w:cs="Arial"/>
+          <w:lang w:val="en-US"/>
+        </w:rPr>
+        <w:t>CREATE TABLE cart_items (</w:t>
+      </w:r>
+      <w:r>
+        <w:rPr>
+          <w:rStyle w:val="eop"/>
+          <w:rFonts w:ascii="Arial" w:hAnsi="Arial" w:cs="Arial"/>
+        </w:rPr>
+        <w:t> </w:t>
+      </w:r>
+    </w:p>
+    <w:p>
+      <w:pPr>
+        <w:pStyle w:val="paragraph"/>
+        <w:spacing w:before="0" w:beforeAutospacing="0" w:after="0" w:afterAutospacing="0"/>
+        <w:textAlignment w:val="baseline"/>
+        <w:rPr>
+          <w:rFonts w:ascii="Segoe UI" w:hAnsi="Segoe UI" w:cs="Segoe UI"/>
+          <w:sz w:val="18"/>
+          <w:szCs w:val="18"/>
+        </w:rPr>
+      </w:pPr>
+      <w:r>
+        <w:rPr>
+          <w:rStyle w:val="normaltextrun"/>
+          <w:rFonts w:ascii="Arial" w:hAnsi="Arial" w:cs="Arial"/>
+          <w:lang w:val="en-US"/>
+        </w:rPr>
+        <w:t>    item_id INT AUTO_INCREMENT PRIMARY KEY,</w:t>
+      </w:r>
+      <w:r>
+        <w:rPr>
+          <w:rStyle w:val="eop"/>
+          <w:rFonts w:ascii="Arial" w:hAnsi="Arial" w:cs="Arial"/>
+        </w:rPr>
+        <w:t> </w:t>
+      </w:r>
+    </w:p>
+    <w:p>
+      <w:pPr>
+        <w:pStyle w:val="paragraph"/>
+        <w:spacing w:before="0" w:beforeAutospacing="0" w:after="0" w:afterAutospacing="0"/>
+        <w:textAlignment w:val="baseline"/>
+        <w:rPr>
+          <w:rFonts w:ascii="Segoe UI" w:hAnsi="Segoe UI" w:cs="Segoe UI"/>
+          <w:sz w:val="18"/>
+          <w:szCs w:val="18"/>
+        </w:rPr>
+      </w:pPr>
+      <w:r>
+        <w:rPr>
+          <w:rStyle w:val="normaltextrun"/>
+          <w:rFonts w:ascii="Arial" w:hAnsi="Arial" w:cs="Arial"/>
+          <w:lang w:val="en-US"/>
+        </w:rPr>
+        <w:t>    cart_id INT NOT NULL,</w:t>
+      </w:r>
+      <w:r>
+        <w:rPr>
+          <w:rStyle w:val="eop"/>
+          <w:rFonts w:ascii="Arial" w:hAnsi="Arial" w:cs="Arial"/>
+        </w:rPr>
+        <w:t> </w:t>
+      </w:r>
+    </w:p>
+    <w:p>
+      <w:pPr>
+        <w:pStyle w:val="paragraph"/>
+        <w:spacing w:before="0" w:beforeAutospacing="0" w:after="0" w:afterAutospacing="0"/>
+        <w:textAlignment w:val="baseline"/>
+        <w:rPr>
+          <w:rFonts w:ascii="Segoe UI" w:hAnsi="Segoe UI" w:cs="Segoe UI"/>
+          <w:sz w:val="18"/>
+          <w:szCs w:val="18"/>
+        </w:rPr>
+      </w:pPr>
+      <w:r>
+        <w:rPr>
+          <w:rStyle w:val="normaltextrun"/>
+          <w:rFonts w:ascii="Arial" w:hAnsi="Arial" w:cs="Arial"/>
+          <w:lang w:val="en-US"/>
+        </w:rPr>
+        <w:t>    product_id INT NOT NULL,</w:t>
+      </w:r>
+      <w:r>
+        <w:rPr>
+          <w:rStyle w:val="eop"/>
+          <w:rFonts w:ascii="Arial" w:hAnsi="Arial" w:cs="Arial"/>
+        </w:rPr>
+        <w:t> </w:t>
+      </w:r>
+    </w:p>
+    <w:p>
+      <w:pPr>
+        <w:pStyle w:val="paragraph"/>
+        <w:spacing w:before="0" w:beforeAutospacing="0" w:after="0" w:afterAutospacing="0"/>
+        <w:textAlignment w:val="baseline"/>
+        <w:rPr>
+          <w:rFonts w:ascii="Segoe UI" w:hAnsi="Segoe UI" w:cs="Segoe UI"/>
+          <w:sz w:val="18"/>
+          <w:szCs w:val="18"/>
+        </w:rPr>
+      </w:pPr>
+      <w:r>
+        <w:rPr>
+          <w:rStyle w:val="normaltextrun"/>
+          <w:rFonts w:ascii="Arial" w:hAnsi="Arial" w:cs="Arial"/>
+          <w:lang w:val="en-US"/>
+        </w:rPr>
+        <w:t>    quantity INT DEFAULT 1,</w:t>
+      </w:r>
+      <w:r>
+        <w:rPr>
+          <w:rStyle w:val="eop"/>
+          <w:rFonts w:ascii="Arial" w:hAnsi="Arial" w:cs="Arial"/>
+        </w:rPr>
+        <w:t> </w:t>
+      </w:r>
+    </w:p>
+    <w:p>
+      <w:pPr>
+        <w:pStyle w:val="paragraph"/>
+        <w:spacing w:before="0" w:beforeAutospacing="0" w:after="0" w:afterAutospacing="0"/>
+        <w:textAlignment w:val="baseline"/>
+        <w:rPr>
+          <w:rFonts w:ascii="Segoe UI" w:hAnsi="Segoe UI" w:cs="Segoe UI"/>
+          <w:sz w:val="18"/>
+          <w:szCs w:val="18"/>
+        </w:rPr>
+      </w:pPr>
+      <w:r>
+        <w:rPr>
+          <w:rStyle w:val="normaltextrun"/>
+          <w:rFonts w:ascii="Arial" w:hAnsi="Arial" w:cs="Arial"/>
+          <w:lang w:val="en-US"/>
+        </w:rPr>
+        <w:t>    FOREIGN KEY (cart_id) REFERENCES cart(cart_id),</w:t>
+      </w:r>
+      <w:r>
+        <w:rPr>
+          <w:rStyle w:val="eop"/>
+          <w:rFonts w:ascii="Arial" w:hAnsi="Arial" w:cs="Arial"/>
+        </w:rPr>
+        <w:t> </w:t>
+      </w:r>
+    </w:p>
+    <w:p>
+      <w:pPr>
+        <w:pStyle w:val="paragraph"/>
+        <w:spacing w:before="0" w:beforeAutospacing="0" w:after="0" w:afterAutospacing="0"/>
+        <w:textAlignment w:val="baseline"/>
+        <w:rPr>
+          <w:rFonts w:ascii="Segoe UI" w:hAnsi="Segoe UI" w:cs="Segoe UI"/>
+          <w:sz w:val="18"/>
+          <w:szCs w:val="18"/>
+        </w:rPr>
+      </w:pPr>
+      <w:r>
+        <w:rPr>
+          <w:rStyle w:val="normaltextrun"/>
+          <w:rFonts w:ascii="Arial" w:hAnsi="Arial" w:cs="Arial"/>
+          <w:lang w:val="en-US"/>
+        </w:rPr>
+        <w:t>    FOREIGN KEY (product_id) REFERENCES products(product_id)</w:t>
+      </w:r>
+      <w:r>
+        <w:rPr>
+          <w:rStyle w:val="eop"/>
+          <w:rFonts w:ascii="Arial" w:hAnsi="Arial" w:cs="Arial"/>
+        </w:rPr>
+        <w:t> </w:t>
+      </w:r>
+    </w:p>
+    <w:p>
+      <w:pPr>
+        <w:pStyle w:val="paragraph"/>
+        <w:spacing w:before="0" w:beforeAutospacing="0" w:after="0" w:afterAutospacing="0"/>
+        <w:textAlignment w:val="baseline"/>
+        <w:rPr>
+          <w:rFonts w:ascii="Segoe UI" w:hAnsi="Segoe UI" w:cs="Segoe UI"/>
+          <w:sz w:val="18"/>
+          <w:szCs w:val="18"/>
+        </w:rPr>
+      </w:pPr>
+      <w:r>
+        <w:rPr>
+          <w:rStyle w:val="normaltextrun"/>
+          <w:rFonts w:ascii="Arial" w:hAnsi="Arial" w:cs="Arial"/>
+          <w:lang w:val="en-US"/>
+        </w:rPr>
+        <w:t>);</w:t>
+      </w:r>
+      <w:r>
+        <w:rPr>
+          <w:rStyle w:val="eop"/>
+          <w:rFonts w:ascii="Arial" w:hAnsi="Arial" w:cs="Arial"/>
+        </w:rPr>
+        <w:t> </w:t>
+      </w:r>
+    </w:p>
+    <w:p>
+      <w:pPr>
+        <w:rPr>
+          <w:color w:val="000000" w:themeColor="text1"/>
+        </w:rPr>
+      </w:pPr>
+    </w:p>
+    <w:p>
+      <w:pPr>
+        <w:rPr>
+          <w:color w:val="000000" w:themeColor="text1"/>
+        </w:rPr>
+      </w:pPr>
+      <w:r>
+        <w:rPr>
+          <w:color w:val="000000" w:themeColor="text1"/>
+        </w:rPr>
+        <w:t>Pravtako sem naredil include za header.php in footer.php tako, da sem lahko upravljaj z footerom in headerjom. Naredil sem delujoči login system torej imam zaj registracij in login uspešno ustvarljeno in delujoče.</w:t>
+      </w:r>
+    </w:p>
+    <w:p>
+      <w:pPr>
+        <w:rPr>
+          <w:color w:val="000000" w:themeColor="text1"/>
+        </w:rPr>
+      </w:pPr>
+      <w:r>
+        <w:rPr>
+          <w:color w:val="000000" w:themeColor="text1"/>
+        </w:rPr>
+        <w:t>Pravtako sem naredil logout script z pomočjo includanega videja. Naredil sem tudi navigation, ki prikazuje login samo če je uporabnik prijavljen pravtako z pomočjo videja</w:t>
+      </w:r>
+      <w:r>
+        <w:rPr>
+          <w:color w:val="000000" w:themeColor="text1"/>
+        </w:rPr>
+        <w:t xml:space="preserve"> v spletni učilnici</w:t>
+      </w:r>
+      <w:r>
+        <w:rPr>
+          <w:color w:val="000000" w:themeColor="text1"/>
+        </w:rPr>
+        <w:t>.</w:t>
+      </w:r>
     </w:p>
     <w:sectPr>
       <w:pgSz w:w="11906" w:h="16838"/>
@@ -2545,6 +2586,30 @@
       <w:u w:val="single"/>
     </w:rPr>
   </w:style>
+  <w:style w:type="paragraph" w:customStyle="1" w:styleId="paragraph">
+    <w:name w:val="paragraph"/>
+    <w:basedOn w:val="Navaden"/>
+    <w:rsid w:val="00BC3980"/>
+    <w:pPr>
+      <w:spacing w:before="100" w:beforeAutospacing="1" w:after="100" w:afterAutospacing="1" w:line="240" w:lineRule="auto"/>
+    </w:pPr>
+    <w:rPr>
+      <w:rFonts w:ascii="Times New Roman" w:eastAsia="Times New Roman" w:hAnsi="Times New Roman" w:cs="Times New Roman"/>
+      <w:sz w:val="24"/>
+      <w:szCs w:val="24"/>
+      <w:lang w:eastAsia="sl-SI"/>
+    </w:rPr>
+  </w:style>
+  <w:style w:type="character" w:customStyle="1" w:styleId="normaltextrun">
+    <w:name w:val="normaltextrun"/>
+    <w:basedOn w:val="Privzetapisavaodstavka"/>
+    <w:rsid w:val="00BC3980"/>
+  </w:style>
+  <w:style w:type="character" w:customStyle="1" w:styleId="eop">
+    <w:name w:val="eop"/>
+    <w:basedOn w:val="Privzetapisavaodstavka"/>
+    <w:rsid w:val="00BC3980"/>
+  </w:style>
 </w:styles>
 </file>
 

--- a/Poročilo NRSA - PHP J.Š/Nov Microsoft Wordov dokument.docx
+++ b/Poročilo NRSA - PHP J.Š/Nov Microsoft Wordov dokument.docx
@@ -1525,7 +1525,7 @@
           <w:bCs/>
           <w:color w:val="000000" w:themeColor="text1"/>
         </w:rPr>
-        <w:t xml:space="preserve"> </w:t>
+        <w:t>:</w:t>
       </w:r>
     </w:p>
     <w:p>
@@ -2111,7 +2111,19 @@
         <w:rPr>
           <w:color w:val="000000" w:themeColor="text1"/>
         </w:rPr>
-        <w:t>Pravtako sem naredil logout script z pomočjo includanega videja. Naredil sem tudi navigation, ki prikazuje login samo če je uporabnik prijavljen pravtako z pomočjo videja</w:t>
+        <w:t>Pravtako sem naredil logout script z pomočjo includanega videja. Naredil sem tudi navigation, ki prikazuje login samo če uporabnik</w:t>
+      </w:r>
+      <w:r>
+        <w:rPr>
+          <w:color w:val="000000" w:themeColor="text1"/>
+        </w:rPr>
+        <w:t xml:space="preserve"> ni</w:t>
+      </w:r>
+      <w:r>
+        <w:rPr>
+          <w:color w:val="000000" w:themeColor="text1"/>
+        </w:rPr>
+        <w:t xml:space="preserve"> prijavljen pravtako z pomočjo videja</w:t>
       </w:r>
       <w:r>
         <w:rPr>
@@ -2124,6 +2136,780 @@
           <w:color w:val="000000" w:themeColor="text1"/>
         </w:rPr>
         <w:t>.</w:t>
+      </w:r>
+    </w:p>
+    <w:p>
+      <w:pPr>
+        <w:rPr>
+          <w:color w:val="000000" w:themeColor="text1"/>
+        </w:rPr>
+      </w:pPr>
+    </w:p>
+    <w:p>
+      <w:pPr>
+        <w:rPr>
+          <w:color w:val="000000" w:themeColor="text1"/>
+        </w:rPr>
+      </w:pPr>
+    </w:p>
+    <w:p>
+      <w:pPr>
+        <w:rPr>
+          <w:color w:val="000000" w:themeColor="text1"/>
+        </w:rPr>
+      </w:pPr>
+    </w:p>
+    <w:p>
+      <w:pPr>
+        <w:rPr>
+          <w:color w:val="000000" w:themeColor="text1"/>
+        </w:rPr>
+      </w:pPr>
+    </w:p>
+    <w:p>
+      <w:pPr>
+        <w:rPr>
+          <w:color w:val="000000" w:themeColor="text1"/>
+        </w:rPr>
+      </w:pPr>
+    </w:p>
+    <w:p>
+      <w:pPr>
+        <w:rPr>
+          <w:color w:val="000000" w:themeColor="text1"/>
+        </w:rPr>
+      </w:pPr>
+    </w:p>
+    <w:p>
+      <w:pPr>
+        <w:rPr>
+          <w:color w:val="000000" w:themeColor="text1"/>
+        </w:rPr>
+      </w:pPr>
+    </w:p>
+    <w:p>
+      <w:pPr>
+        <w:rPr>
+          <w:color w:val="000000" w:themeColor="text1"/>
+        </w:rPr>
+      </w:pPr>
+    </w:p>
+    <w:p>
+      <w:pPr>
+        <w:rPr>
+          <w:color w:val="000000" w:themeColor="text1"/>
+        </w:rPr>
+      </w:pPr>
+    </w:p>
+    <w:p>
+      <w:pPr>
+        <w:rPr>
+          <w:color w:val="000000" w:themeColor="text1"/>
+        </w:rPr>
+      </w:pPr>
+    </w:p>
+    <w:p>
+      <w:pPr>
+        <w:rPr>
+          <w:color w:val="000000" w:themeColor="text1"/>
+        </w:rPr>
+      </w:pPr>
+    </w:p>
+    <w:p>
+      <w:pPr>
+        <w:rPr>
+          <w:b/>
+          <w:bCs/>
+          <w:color w:val="000000" w:themeColor="text1"/>
+        </w:rPr>
+      </w:pPr>
+      <w:r>
+        <w:rPr>
+          <w:b/>
+          <w:bCs/>
+          <w:color w:val="000000" w:themeColor="text1"/>
+        </w:rPr>
+        <w:lastRenderedPageBreak/>
+        <w:t xml:space="preserve">Poročilo dne </w:t>
+      </w:r>
+      <w:r>
+        <w:rPr>
+          <w:b/>
+          <w:bCs/>
+          <w:color w:val="000000" w:themeColor="text1"/>
+        </w:rPr>
+        <w:t>8</w:t>
+      </w:r>
+      <w:r>
+        <w:rPr>
+          <w:b/>
+          <w:bCs/>
+          <w:color w:val="000000" w:themeColor="text1"/>
+        </w:rPr>
+        <w:t>.</w:t>
+      </w:r>
+      <w:r>
+        <w:rPr>
+          <w:b/>
+          <w:bCs/>
+          <w:color w:val="000000" w:themeColor="text1"/>
+        </w:rPr>
+        <w:t>5</w:t>
+      </w:r>
+      <w:r>
+        <w:rPr>
+          <w:b/>
+          <w:bCs/>
+          <w:color w:val="000000" w:themeColor="text1"/>
+        </w:rPr>
+        <w:t>.2024</w:t>
+      </w:r>
+      <w:r>
+        <w:rPr>
+          <w:b/>
+          <w:bCs/>
+          <w:color w:val="000000" w:themeColor="text1"/>
+        </w:rPr>
+        <w:t>:</w:t>
+      </w:r>
+    </w:p>
+    <w:p>
+      <w:pPr>
+        <w:rPr>
+          <w:color w:val="000000" w:themeColor="text1"/>
+        </w:rPr>
+      </w:pPr>
+      <w:r>
+        <w:rPr>
+          <w:color w:val="000000" w:themeColor="text1"/>
+        </w:rPr>
+        <w:t>S pomočjo chatgtp-ja sem malo polepšal styling websita in naredil datoteki insert_product.php za skripto za insertanje produktov. Pravtako sem naredil admin_insert.php, ki pa je preprosti form ki posle vse podatke o novem produkti v datoteko insert_product.php. Ta datoteka pa potli to inserta v databazo.</w:t>
+      </w:r>
+    </w:p>
+    <w:p>
+      <w:pPr>
+        <w:rPr>
+          <w:color w:val="000000" w:themeColor="text1"/>
+        </w:rPr>
+      </w:pPr>
+      <w:r>
+        <w:rPr>
+          <w:color w:val="000000" w:themeColor="text1"/>
+        </w:rPr>
+        <w:t>Tukaj je koda:</w:t>
+      </w:r>
+    </w:p>
+    <w:p>
+      <w:pPr>
+        <w:rPr>
+          <w:color w:val="000000" w:themeColor="text1"/>
+        </w:rPr>
+      </w:pPr>
+      <w:r>
+        <w:rPr>
+          <w:color w:val="000000" w:themeColor="text1"/>
+        </w:rPr>
+        <w:drawing>
+          <wp:inline distT="0" distB="0" distL="0" distR="0" wp14:anchorId="52D134F0" wp14:editId="0AD328E9">
+            <wp:extent cx="5760720" cy="2521585"/>
+            <wp:effectExtent l="0" t="0" r="0" b="0"/>
+            <wp:docPr id="12" name="Slika 12"/>
+            <wp:cNvGraphicFramePr>
+              <a:graphicFrameLocks xmlns:a="http://schemas.openxmlformats.org/drawingml/2006/main" noChangeAspect="1"/>
+            </wp:cNvGraphicFramePr>
+            <a:graphic xmlns:a="http://schemas.openxmlformats.org/drawingml/2006/main">
+              <a:graphicData uri="http://schemas.openxmlformats.org/drawingml/2006/picture">
+                <pic:pic xmlns:pic="http://schemas.openxmlformats.org/drawingml/2006/picture">
+                  <pic:nvPicPr>
+                    <pic:cNvPr id="1" name=""/>
+                    <pic:cNvPicPr/>
+                  </pic:nvPicPr>
+                  <pic:blipFill>
+                    <a:blip r:embed="rId18"/>
+                    <a:stretch>
+                      <a:fillRect/>
+                    </a:stretch>
+                  </pic:blipFill>
+                  <pic:spPr>
+                    <a:xfrm>
+                      <a:off x="0" y="0"/>
+                      <a:ext cx="5760720" cy="2521585"/>
+                    </a:xfrm>
+                    <a:prstGeom prst="rect">
+                      <a:avLst/>
+                    </a:prstGeom>
+                  </pic:spPr>
+                </pic:pic>
+              </a:graphicData>
+            </a:graphic>
+          </wp:inline>
+        </w:drawing>
+      </w:r>
+    </w:p>
+    <w:p>
+      <w:pPr>
+        <w:rPr>
+          <w:color w:val="000000" w:themeColor="text1"/>
+        </w:rPr>
+      </w:pPr>
+      <w:r>
+        <w:rPr>
+          <w:color w:val="000000" w:themeColor="text1"/>
+        </w:rPr>
+        <w:t>Kodo sem naredil sam errore pa sem kasneje fixa z pomočjo chatgptja tako da je pravilno delala.</w:t>
+      </w:r>
+    </w:p>
+    <w:p>
+      <w:pPr>
+        <w:rPr>
+          <w:color w:val="000000" w:themeColor="text1"/>
+        </w:rPr>
+      </w:pPr>
+      <w:r>
+        <w:rPr>
+          <w:color w:val="000000" w:themeColor="text1"/>
+        </w:rPr>
+        <w:t xml:space="preserve">Slika forme za dodajanje produkta: </w:t>
+      </w:r>
+    </w:p>
+    <w:p>
+      <w:pPr>
+        <w:rPr>
+          <w:color w:val="000000" w:themeColor="text1"/>
+        </w:rPr>
+      </w:pPr>
+      <w:r>
+        <w:rPr>
+          <w:color w:val="000000" w:themeColor="text1"/>
+        </w:rPr>
+        <w:drawing>
+          <wp:inline distT="0" distB="0" distL="0" distR="0" wp14:anchorId="705FE87E" wp14:editId="4719F1AB">
+            <wp:extent cx="5760720" cy="2169795"/>
+            <wp:effectExtent l="0" t="0" r="0" b="1905"/>
+            <wp:docPr id="13" name="Slika 13"/>
+            <wp:cNvGraphicFramePr>
+              <a:graphicFrameLocks xmlns:a="http://schemas.openxmlformats.org/drawingml/2006/main" noChangeAspect="1"/>
+            </wp:cNvGraphicFramePr>
+            <a:graphic xmlns:a="http://schemas.openxmlformats.org/drawingml/2006/main">
+              <a:graphicData uri="http://schemas.openxmlformats.org/drawingml/2006/picture">
+                <pic:pic xmlns:pic="http://schemas.openxmlformats.org/drawingml/2006/picture">
+                  <pic:nvPicPr>
+                    <pic:cNvPr id="1" name=""/>
+                    <pic:cNvPicPr/>
+                  </pic:nvPicPr>
+                  <pic:blipFill>
+                    <a:blip r:embed="rId19"/>
+                    <a:stretch>
+                      <a:fillRect/>
+                    </a:stretch>
+                  </pic:blipFill>
+                  <pic:spPr>
+                    <a:xfrm>
+                      <a:off x="0" y="0"/>
+                      <a:ext cx="5760720" cy="2169795"/>
+                    </a:xfrm>
+                    <a:prstGeom prst="rect">
+                      <a:avLst/>
+                    </a:prstGeom>
+                  </pic:spPr>
+                </pic:pic>
+              </a:graphicData>
+            </a:graphic>
+          </wp:inline>
+        </w:drawing>
+      </w:r>
+    </w:p>
+    <w:p>
+      <w:pPr>
+        <w:rPr>
+          <w:color w:val="000000" w:themeColor="text1"/>
+        </w:rPr>
+      </w:pPr>
+      <w:r>
+        <w:rPr>
+          <w:color w:val="000000" w:themeColor="text1"/>
+        </w:rPr>
+        <w:t>Nato sem v header.php dodal se if statement ki preveri za ime »Extry« kateri je admin user. Zato bo mu prikazalo dodatno moznost v navigaciji za dodajanje producta.</w:t>
+      </w:r>
+    </w:p>
+    <w:p>
+      <w:pPr>
+        <w:rPr>
+          <w:color w:val="000000" w:themeColor="text1"/>
+        </w:rPr>
+      </w:pPr>
+    </w:p>
+    <w:p>
+      <w:pPr>
+        <w:rPr>
+          <w:color w:val="000000" w:themeColor="text1"/>
+        </w:rPr>
+      </w:pPr>
+    </w:p>
+    <w:p>
+      <w:pPr>
+        <w:rPr>
+          <w:color w:val="000000" w:themeColor="text1"/>
+        </w:rPr>
+      </w:pPr>
+    </w:p>
+    <w:p>
+      <w:pPr>
+        <w:rPr>
+          <w:color w:val="000000" w:themeColor="text1"/>
+        </w:rPr>
+      </w:pPr>
+    </w:p>
+    <w:p>
+      <w:pPr>
+        <w:rPr>
+          <w:color w:val="000000" w:themeColor="text1"/>
+        </w:rPr>
+      </w:pPr>
+    </w:p>
+    <w:p>
+      <w:pPr>
+        <w:rPr>
+          <w:color w:val="000000" w:themeColor="text1"/>
+        </w:rPr>
+      </w:pPr>
+      <w:r>
+        <w:rPr>
+          <w:color w:val="000000" w:themeColor="text1"/>
+        </w:rPr>
+        <w:lastRenderedPageBreak/>
+        <w:t>Header.php datoteka:</w:t>
+      </w:r>
+    </w:p>
+    <w:p>
+      <w:pPr>
+        <w:rPr>
+          <w:color w:val="000000" w:themeColor="text1"/>
+        </w:rPr>
+      </w:pPr>
+      <w:r>
+        <w:rPr>
+          <w:color w:val="000000" w:themeColor="text1"/>
+        </w:rPr>
+        <w:drawing>
+          <wp:inline distT="0" distB="0" distL="0" distR="0" wp14:anchorId="510FFE3E" wp14:editId="57AEBDB8">
+            <wp:extent cx="5760720" cy="3851275"/>
+            <wp:effectExtent l="0" t="0" r="0" b="0"/>
+            <wp:docPr id="14" name="Slika 14"/>
+            <wp:cNvGraphicFramePr>
+              <a:graphicFrameLocks xmlns:a="http://schemas.openxmlformats.org/drawingml/2006/main" noChangeAspect="1"/>
+            </wp:cNvGraphicFramePr>
+            <a:graphic xmlns:a="http://schemas.openxmlformats.org/drawingml/2006/main">
+              <a:graphicData uri="http://schemas.openxmlformats.org/drawingml/2006/picture">
+                <pic:pic xmlns:pic="http://schemas.openxmlformats.org/drawingml/2006/picture">
+                  <pic:nvPicPr>
+                    <pic:cNvPr id="1" name=""/>
+                    <pic:cNvPicPr/>
+                  </pic:nvPicPr>
+                  <pic:blipFill>
+                    <a:blip r:embed="rId20"/>
+                    <a:stretch>
+                      <a:fillRect/>
+                    </a:stretch>
+                  </pic:blipFill>
+                  <pic:spPr>
+                    <a:xfrm>
+                      <a:off x="0" y="0"/>
+                      <a:ext cx="5760720" cy="3851275"/>
+                    </a:xfrm>
+                    <a:prstGeom prst="rect">
+                      <a:avLst/>
+                    </a:prstGeom>
+                  </pic:spPr>
+                </pic:pic>
+              </a:graphicData>
+            </a:graphic>
+          </wp:inline>
+        </w:drawing>
+      </w:r>
+    </w:p>
+    <w:p>
+      <w:pPr>
+        <w:rPr>
+          <w:color w:val="000000" w:themeColor="text1"/>
+        </w:rPr>
+      </w:pPr>
+      <w:r>
+        <w:rPr>
+          <w:color w:val="000000" w:themeColor="text1"/>
+        </w:rPr>
+        <w:t>Dodal sem prvi produkt:</w:t>
+      </w:r>
+    </w:p>
+    <w:p>
+      <w:pPr>
+        <w:rPr>
+          <w:color w:val="000000" w:themeColor="text1"/>
+        </w:rPr>
+      </w:pPr>
+      <w:r>
+        <w:rPr>
+          <w:color w:val="000000" w:themeColor="text1"/>
+        </w:rPr>
+        <w:drawing>
+          <wp:inline distT="0" distB="0" distL="0" distR="0" wp14:anchorId="2165EDD2" wp14:editId="37CEDCD9">
+            <wp:extent cx="5760720" cy="2423795"/>
+            <wp:effectExtent l="0" t="0" r="0" b="0"/>
+            <wp:docPr id="15" name="Slika 15"/>
+            <wp:cNvGraphicFramePr>
+              <a:graphicFrameLocks xmlns:a="http://schemas.openxmlformats.org/drawingml/2006/main" noChangeAspect="1"/>
+            </wp:cNvGraphicFramePr>
+            <a:graphic xmlns:a="http://schemas.openxmlformats.org/drawingml/2006/main">
+              <a:graphicData uri="http://schemas.openxmlformats.org/drawingml/2006/picture">
+                <pic:pic xmlns:pic="http://schemas.openxmlformats.org/drawingml/2006/picture">
+                  <pic:nvPicPr>
+                    <pic:cNvPr id="1" name=""/>
+                    <pic:cNvPicPr/>
+                  </pic:nvPicPr>
+                  <pic:blipFill>
+                    <a:blip r:embed="rId21"/>
+                    <a:stretch>
+                      <a:fillRect/>
+                    </a:stretch>
+                  </pic:blipFill>
+                  <pic:spPr>
+                    <a:xfrm>
+                      <a:off x="0" y="0"/>
+                      <a:ext cx="5760720" cy="2423795"/>
+                    </a:xfrm>
+                    <a:prstGeom prst="rect">
+                      <a:avLst/>
+                    </a:prstGeom>
+                  </pic:spPr>
+                </pic:pic>
+              </a:graphicData>
+            </a:graphic>
+          </wp:inline>
+        </w:drawing>
+      </w:r>
+    </w:p>
+    <w:p>
+      <w:pPr>
+        <w:rPr>
+          <w:color w:val="000000" w:themeColor="text1"/>
+        </w:rPr>
+      </w:pPr>
+    </w:p>
+    <w:p>
+      <w:pPr>
+        <w:rPr>
+          <w:color w:val="000000" w:themeColor="text1"/>
+        </w:rPr>
+      </w:pPr>
+    </w:p>
+    <w:p>
+      <w:pPr>
+        <w:rPr>
+          <w:color w:val="000000" w:themeColor="text1"/>
+        </w:rPr>
+      </w:pPr>
+    </w:p>
+    <w:p>
+      <w:pPr>
+        <w:rPr>
+          <w:color w:val="000000" w:themeColor="text1"/>
+        </w:rPr>
+      </w:pPr>
+    </w:p>
+    <w:p>
+      <w:pPr>
+        <w:rPr>
+          <w:color w:val="000000" w:themeColor="text1"/>
+        </w:rPr>
+      </w:pPr>
+    </w:p>
+    <w:p>
+      <w:pPr>
+        <w:rPr>
+          <w:color w:val="000000" w:themeColor="text1"/>
+        </w:rPr>
+      </w:pPr>
+    </w:p>
+    <w:p>
+      <w:pPr>
+        <w:rPr>
+          <w:color w:val="000000" w:themeColor="text1"/>
+        </w:rPr>
+      </w:pPr>
+      <w:r>
+        <w:rPr>
+          <w:color w:val="000000" w:themeColor="text1"/>
+        </w:rPr>
+        <w:lastRenderedPageBreak/>
+        <w:t>Databaza:</w:t>
+      </w:r>
+    </w:p>
+    <w:p>
+      <w:pPr>
+        <w:rPr>
+          <w:color w:val="000000" w:themeColor="text1"/>
+        </w:rPr>
+      </w:pPr>
+      <w:r>
+        <w:rPr>
+          <w:color w:val="000000" w:themeColor="text1"/>
+        </w:rPr>
+        <w:drawing>
+          <wp:inline distT="0" distB="0" distL="0" distR="0" wp14:anchorId="179535EA" wp14:editId="7073874C">
+            <wp:extent cx="5760720" cy="2811780"/>
+            <wp:effectExtent l="0" t="0" r="0" b="7620"/>
+            <wp:docPr id="16" name="Slika 16"/>
+            <wp:cNvGraphicFramePr>
+              <a:graphicFrameLocks xmlns:a="http://schemas.openxmlformats.org/drawingml/2006/main" noChangeAspect="1"/>
+            </wp:cNvGraphicFramePr>
+            <a:graphic xmlns:a="http://schemas.openxmlformats.org/drawingml/2006/main">
+              <a:graphicData uri="http://schemas.openxmlformats.org/drawingml/2006/picture">
+                <pic:pic xmlns:pic="http://schemas.openxmlformats.org/drawingml/2006/picture">
+                  <pic:nvPicPr>
+                    <pic:cNvPr id="1" name=""/>
+                    <pic:cNvPicPr/>
+                  </pic:nvPicPr>
+                  <pic:blipFill>
+                    <a:blip r:embed="rId22"/>
+                    <a:stretch>
+                      <a:fillRect/>
+                    </a:stretch>
+                  </pic:blipFill>
+                  <pic:spPr>
+                    <a:xfrm>
+                      <a:off x="0" y="0"/>
+                      <a:ext cx="5760720" cy="2811780"/>
+                    </a:xfrm>
+                    <a:prstGeom prst="rect">
+                      <a:avLst/>
+                    </a:prstGeom>
+                  </pic:spPr>
+                </pic:pic>
+              </a:graphicData>
+            </a:graphic>
+          </wp:inline>
+        </w:drawing>
+      </w:r>
+    </w:p>
+    <w:p>
+      <w:pPr>
+        <w:rPr>
+          <w:color w:val="000000" w:themeColor="text1"/>
+        </w:rPr>
+      </w:pPr>
+      <w:r>
+        <w:rPr>
+          <w:color w:val="000000" w:themeColor="text1"/>
+        </w:rPr>
+        <w:t>Produkt na spletni stran</w:t>
+      </w:r>
+      <w:r>
+        <w:rPr>
+          <w:color w:val="000000" w:themeColor="text1"/>
+        </w:rPr>
+        <w:t xml:space="preserve"> (pogled od admin)</w:t>
+      </w:r>
+      <w:r>
+        <w:rPr>
+          <w:color w:val="000000" w:themeColor="text1"/>
+        </w:rPr>
+        <w:t>i:</w:t>
+      </w:r>
+    </w:p>
+    <w:p>
+      <w:pPr>
+        <w:rPr>
+          <w:color w:val="000000" w:themeColor="text1"/>
+        </w:rPr>
+      </w:pPr>
+      <w:r>
+        <w:rPr>
+          <w:color w:val="000000" w:themeColor="text1"/>
+        </w:rPr>
+        <w:drawing>
+          <wp:inline distT="0" distB="0" distL="0" distR="0" wp14:anchorId="0686D6F4" wp14:editId="0366F22C">
+            <wp:extent cx="5760720" cy="1751330"/>
+            <wp:effectExtent l="0" t="0" r="0" b="1270"/>
+            <wp:docPr id="17" name="Slika 17"/>
+            <wp:cNvGraphicFramePr>
+              <a:graphicFrameLocks xmlns:a="http://schemas.openxmlformats.org/drawingml/2006/main" noChangeAspect="1"/>
+            </wp:cNvGraphicFramePr>
+            <a:graphic xmlns:a="http://schemas.openxmlformats.org/drawingml/2006/main">
+              <a:graphicData uri="http://schemas.openxmlformats.org/drawingml/2006/picture">
+                <pic:pic xmlns:pic="http://schemas.openxmlformats.org/drawingml/2006/picture">
+                  <pic:nvPicPr>
+                    <pic:cNvPr id="1" name=""/>
+                    <pic:cNvPicPr/>
+                  </pic:nvPicPr>
+                  <pic:blipFill>
+                    <a:blip r:embed="rId23"/>
+                    <a:stretch>
+                      <a:fillRect/>
+                    </a:stretch>
+                  </pic:blipFill>
+                  <pic:spPr>
+                    <a:xfrm>
+                      <a:off x="0" y="0"/>
+                      <a:ext cx="5760720" cy="1751330"/>
+                    </a:xfrm>
+                    <a:prstGeom prst="rect">
+                      <a:avLst/>
+                    </a:prstGeom>
+                  </pic:spPr>
+                </pic:pic>
+              </a:graphicData>
+            </a:graphic>
+          </wp:inline>
+        </w:drawing>
+      </w:r>
+    </w:p>
+    <w:p>
+      <w:pPr>
+        <w:rPr>
+          <w:color w:val="000000" w:themeColor="text1"/>
+        </w:rPr>
+      </w:pPr>
+      <w:r>
+        <w:rPr>
+          <w:color w:val="000000" w:themeColor="text1"/>
+        </w:rPr>
+        <w:t>Uporabnikov pogled na producte:</w:t>
+      </w:r>
+    </w:p>
+    <w:p>
+      <w:pPr>
+        <w:rPr>
+          <w:color w:val="000000" w:themeColor="text1"/>
+        </w:rPr>
+      </w:pPr>
+      <w:r>
+        <w:rPr>
+          <w:color w:val="000000" w:themeColor="text1"/>
+        </w:rPr>
+        <w:drawing>
+          <wp:inline distT="0" distB="0" distL="0" distR="0" wp14:anchorId="036A6ACB" wp14:editId="0082F509">
+            <wp:extent cx="5760720" cy="1801495"/>
+            <wp:effectExtent l="0" t="0" r="0" b="8255"/>
+            <wp:docPr id="18" name="Slika 18"/>
+            <wp:cNvGraphicFramePr>
+              <a:graphicFrameLocks xmlns:a="http://schemas.openxmlformats.org/drawingml/2006/main" noChangeAspect="1"/>
+            </wp:cNvGraphicFramePr>
+            <a:graphic xmlns:a="http://schemas.openxmlformats.org/drawingml/2006/main">
+              <a:graphicData uri="http://schemas.openxmlformats.org/drawingml/2006/picture">
+                <pic:pic xmlns:pic="http://schemas.openxmlformats.org/drawingml/2006/picture">
+                  <pic:nvPicPr>
+                    <pic:cNvPr id="1" name=""/>
+                    <pic:cNvPicPr/>
+                  </pic:nvPicPr>
+                  <pic:blipFill>
+                    <a:blip r:embed="rId24"/>
+                    <a:stretch>
+                      <a:fillRect/>
+                    </a:stretch>
+                  </pic:blipFill>
+                  <pic:spPr>
+                    <a:xfrm>
+                      <a:off x="0" y="0"/>
+                      <a:ext cx="5760720" cy="1801495"/>
+                    </a:xfrm>
+                    <a:prstGeom prst="rect">
+                      <a:avLst/>
+                    </a:prstGeom>
+                  </pic:spPr>
+                </pic:pic>
+              </a:graphicData>
+            </a:graphic>
+          </wp:inline>
+        </w:drawing>
+      </w:r>
+    </w:p>
+    <w:p>
+      <w:pPr>
+        <w:rPr>
+          <w:color w:val="000000" w:themeColor="text1"/>
+        </w:rPr>
+      </w:pPr>
+    </w:p>
+    <w:p>
+      <w:pPr>
+        <w:rPr>
+          <w:color w:val="000000" w:themeColor="text1"/>
+        </w:rPr>
+      </w:pPr>
+    </w:p>
+    <w:p>
+      <w:pPr>
+        <w:rPr>
+          <w:color w:val="000000" w:themeColor="text1"/>
+        </w:rPr>
+      </w:pPr>
+    </w:p>
+    <w:p>
+      <w:pPr>
+        <w:rPr>
+          <w:color w:val="000000" w:themeColor="text1"/>
+        </w:rPr>
+      </w:pPr>
+    </w:p>
+    <w:p>
+      <w:pPr>
+        <w:rPr>
+          <w:color w:val="000000" w:themeColor="text1"/>
+        </w:rPr>
+      </w:pPr>
+      <w:r>
+        <w:rPr>
+          <w:color w:val="000000" w:themeColor="text1"/>
+        </w:rPr>
+        <w:lastRenderedPageBreak/>
+        <w:t>Slika commita:</w:t>
+      </w:r>
+    </w:p>
+    <w:p>
+      <w:pPr>
+        <w:rPr>
+          <w:color w:val="000000" w:themeColor="text1"/>
+        </w:rPr>
+      </w:pPr>
+      <w:r>
+        <w:rPr>
+          <w:color w:val="000000" w:themeColor="text1"/>
+        </w:rPr>
+        <w:drawing>
+          <wp:inline distT="0" distB="0" distL="0" distR="0" wp14:anchorId="777D819A" wp14:editId="4B0EDA60">
+            <wp:extent cx="5760720" cy="3107690"/>
+            <wp:effectExtent l="0" t="0" r="0" b="0"/>
+            <wp:docPr id="20" name="Slika 20"/>
+            <wp:cNvGraphicFramePr>
+              <a:graphicFrameLocks xmlns:a="http://schemas.openxmlformats.org/drawingml/2006/main" noChangeAspect="1"/>
+            </wp:cNvGraphicFramePr>
+            <a:graphic xmlns:a="http://schemas.openxmlformats.org/drawingml/2006/main">
+              <a:graphicData uri="http://schemas.openxmlformats.org/drawingml/2006/picture">
+                <pic:pic xmlns:pic="http://schemas.openxmlformats.org/drawingml/2006/picture">
+                  <pic:nvPicPr>
+                    <pic:cNvPr id="1" name=""/>
+                    <pic:cNvPicPr/>
+                  </pic:nvPicPr>
+                  <pic:blipFill>
+                    <a:blip r:embed="rId25"/>
+                    <a:stretch>
+                      <a:fillRect/>
+                    </a:stretch>
+                  </pic:blipFill>
+                  <pic:spPr>
+                    <a:xfrm>
+                      <a:off x="0" y="0"/>
+                      <a:ext cx="5760720" cy="3107690"/>
+                    </a:xfrm>
+                    <a:prstGeom prst="rect">
+                      <a:avLst/>
+                    </a:prstGeom>
+                  </pic:spPr>
+                </pic:pic>
+              </a:graphicData>
+            </a:graphic>
+          </wp:inline>
+        </w:drawing>
       </w:r>
     </w:p>
     <w:sectPr>
